--- a/assets/doc/Memoria.docx
+++ b/assets/doc/Memoria.docx
@@ -279,6 +279,26 @@
         <w:t>Memoria proyecto:</w:t>
       </w:r>
     </w:p>
+    <w:p/>
+    <w:p>
+      <w:r>
+        <w:t xml:space="preserve">Mi proyecto va de                            y lo </w:t>
+      </w:r>
+      <w:proofErr w:type="spellStart"/>
+      <w:r>
+        <w:t>elegi</w:t>
+      </w:r>
+      <w:proofErr w:type="spellEnd"/>
+      <w:r>
+        <w:t xml:space="preserve"> por </w:t>
+      </w:r>
+    </w:p>
+    <w:p/>
+    <w:p>
+      <w:r>
+        <w:t xml:space="preserve">Tuve dificultades en                   y las solucione   </w:t>
+      </w:r>
+    </w:p>
     <w:sectPr>
       <w:pgSz w:w="11906" w:h="16838"/>
       <w:pgMar w:top="1417" w:right="1701" w:bottom="1417" w:left="1701" w:header="708" w:footer="708" w:gutter="0"/>
@@ -701,38 +721,6 @@
         </w:p>
       </w:docPartBody>
     </w:docPart>
-    <w:docPart>
-      <w:docPartPr>
-        <w:name w:val="C0ECA8F35C7D4EF6997C92C4C6FB97B5"/>
-        <w:category>
-          <w:name w:val="General"/>
-          <w:gallery w:val="placeholder"/>
-        </w:category>
-        <w:types>
-          <w:type w:val="bbPlcHdr"/>
-        </w:types>
-        <w:behaviors>
-          <w:behavior w:val="content"/>
-        </w:behaviors>
-        <w:guid w:val="{416D7F26-D07F-4674-9063-29F4E6B387A7}"/>
-      </w:docPartPr>
-      <w:docPartBody>
-        <w:p>
-          <w:pPr>
-            <w:pStyle w:val="C0ECA8F35C7D4EF6997C92C4C6FB97B5"/>
-          </w:pPr>
-          <w:r>
-            <w:rPr>
-              <w:rFonts w:asciiTheme="majorHAnsi" w:eastAsiaTheme="majorEastAsia" w:hAnsiTheme="majorHAnsi" w:cstheme="majorBidi"/>
-              <w:color w:val="808080" w:themeColor="text1" w:themeTint="7F"/>
-              <w:sz w:val="40"/>
-              <w:szCs w:val="40"/>
-            </w:rPr>
-            <w:t>[Escribir el nombre del autor]</w:t>
-          </w:r>
-        </w:p>
-      </w:docPartBody>
-    </w:docPart>
   </w:docParts>
 </w:glossaryDocument>
 </file>
@@ -757,8 +745,9 @@
     <w:panose1 w:val="020B0604030504040204"/>
     <w:charset w:val="00"/>
     <w:family w:val="swiss"/>
+    <w:notTrueType/>
     <w:pitch w:val="variable"/>
-    <w:sig w:usb0="E1002EFF" w:usb1="C000605B" w:usb2="00000029" w:usb3="00000000" w:csb0="000101FF" w:csb1="00000000"/>
+    <w:sig w:usb0="00000003" w:usb1="00000000" w:usb2="00000000" w:usb3="00000000" w:csb0="00000001" w:csb1="00000000"/>
   </w:font>
   <w:font w:name="Cambria">
     <w:panose1 w:val="02040503050406030204"/>
@@ -781,6 +770,7 @@
   </w:compat>
   <w:rsids>
     <w:rsidRoot w:val="00F86094"/>
+    <w:rsid w:val="002C02C6"/>
     <w:rsid w:val="00F86094"/>
   </w:rsids>
   <m:mathPr>
@@ -962,6 +952,7 @@
   <w:style w:type="paragraph" w:default="1" w:styleId="Normal">
     <w:name w:val="Normal"/>
     <w:qFormat/>
+    <w:rsid w:val="002C02C6"/>
   </w:style>
   <w:style w:type="character" w:default="1" w:styleId="Fuentedeprrafopredeter">
     <w:name w:val="Default Paragraph Font"/>

--- a/assets/doc/Memoria.docx
+++ b/assets/doc/Memoria.docx
@@ -1,6 +1,6 @@
 
 <file path=word/document.xml><?xml version="1.0" encoding="utf-8"?>
-<w:document xmlns:ve="http://schemas.openxmlformats.org/markup-compatibility/2006" xmlns:o="urn:schemas-microsoft-com:office:office" xmlns:r="http://schemas.openxmlformats.org/officeDocument/2006/relationships" xmlns:m="http://schemas.openxmlformats.org/officeDocument/2006/math" xmlns:v="urn:schemas-microsoft-com:vml" xmlns:wp="http://schemas.openxmlformats.org/drawingml/2006/wordprocessingDrawing" xmlns:w10="urn:schemas-microsoft-com:office:word" xmlns:w="http://schemas.openxmlformats.org/wordprocessingml/2006/main" xmlns:wne="http://schemas.microsoft.com/office/word/2006/wordml">
+<w:document xmlns:wpc="http://schemas.microsoft.com/office/word/2010/wordprocessingCanvas" xmlns:cx="http://schemas.microsoft.com/office/drawing/2014/chartex" xmlns:cx1="http://schemas.microsoft.com/office/drawing/2015/9/8/chartex" xmlns:cx2="http://schemas.microsoft.com/office/drawing/2015/10/21/chartex" xmlns:cx3="http://schemas.microsoft.com/office/drawing/2016/5/9/chartex" xmlns:cx4="http://schemas.microsoft.com/office/drawing/2016/5/10/chartex" xmlns:cx5="http://schemas.microsoft.com/office/drawing/2016/5/11/chartex" xmlns:cx6="http://schemas.microsoft.com/office/drawing/2016/5/12/chartex" xmlns:cx7="http://schemas.microsoft.com/office/drawing/2016/5/13/chartex" xmlns:cx8="http://schemas.microsoft.com/office/drawing/2016/5/14/chartex" xmlns:mc="http://schemas.openxmlformats.org/markup-compatibility/2006" xmlns:aink="http://schemas.microsoft.com/office/drawing/2016/ink" xmlns:am3d="http://schemas.microsoft.com/office/drawing/2017/model3d" xmlns:o="urn:schemas-microsoft-com:office:office" xmlns:r="http://schemas.openxmlformats.org/officeDocument/2006/relationships" xmlns:m="http://schemas.openxmlformats.org/officeDocument/2006/math" xmlns:v="urn:schemas-microsoft-com:vml" xmlns:wp14="http://schemas.microsoft.com/office/word/2010/wordprocessingDrawing" xmlns:wp="http://schemas.openxmlformats.org/drawingml/2006/wordprocessingDrawing" xmlns:w10="urn:schemas-microsoft-com:office:word" xmlns:w="http://schemas.openxmlformats.org/wordprocessingml/2006/main" xmlns:w14="http://schemas.microsoft.com/office/word/2010/wordml" xmlns:w15="http://schemas.microsoft.com/office/word/2012/wordml" xmlns:w16cex="http://schemas.microsoft.com/office/word/2018/wordml/cex" xmlns:w16cid="http://schemas.microsoft.com/office/word/2016/wordml/cid" xmlns:w16="http://schemas.microsoft.com/office/word/2018/wordml" xmlns:w16sdtdh="http://schemas.microsoft.com/office/word/2020/wordml/sdtdatahash" xmlns:w16se="http://schemas.microsoft.com/office/word/2015/wordml/symex" xmlns:wpg="http://schemas.microsoft.com/office/word/2010/wordprocessingGroup" xmlns:wpi="http://schemas.microsoft.com/office/word/2010/wordprocessingInk" xmlns:wne="http://schemas.microsoft.com/office/word/2006/wordml" xmlns:wps="http://schemas.microsoft.com/office/word/2010/wordprocessingShape" mc:Ignorable="w14 w15 w16se w16cid w16 w16cex w16sdtdh wp14">
   <w:body>
     <w:sdt>
       <w:sdtPr>
@@ -10,15 +10,16 @@
           <w:docPartUnique/>
         </w:docPartObj>
       </w:sdtPr>
+      <w:sdtEndPr/>
       <w:sdtContent>
         <w:p>
           <w:r>
             <w:rPr>
               <w:noProof/>
             </w:rPr>
-            <w:pict>
-              <v:group id="_x0000_s1029" style="position:absolute;margin-left:0;margin-top:0;width:453.5pt;height:420.1pt;z-index:251661312;mso-width-percent:1000;mso-height-percent:600;mso-position-horizontal:center;mso-position-horizontal-relative:margin;mso-position-vertical:top;mso-position-vertical-relative:margin;mso-width-percent:1000;mso-height-percent:600;mso-width-relative:margin;mso-height-relative:margin" coordorigin="1800,1440" coordsize="8639,9072" o:allowincell="f">
-                <v:rect id="_x0000_s1030" style="position:absolute;left:1800;top:1440;width:8639;height:9072;mso-width-percent:1000;mso-height-percent:700;mso-position-horizontal:center;mso-position-horizontal-relative:margin;mso-position-vertical:top;mso-position-vertical-relative:margin;mso-width-percent:1000;mso-height-percent:700;mso-width-relative:margin;mso-height-relative:margin;v-text-anchor:bottom" fillcolor="black [3213]" stroked="f">
+            <w:pict w14:anchorId="0BF3C1E8">
+              <v:group id="_x0000_s1029" alt="" style="position:absolute;margin-left:0;margin-top:0;width:425.2pt;height:420.1pt;z-index:251661312;mso-width-percent:1000;mso-height-percent:600;mso-position-horizontal:center;mso-position-horizontal-relative:margin;mso-position-vertical:top;mso-position-vertical-relative:margin;mso-width-percent:1000;mso-height-percent:600;mso-width-relative:margin;mso-height-relative:margin" coordorigin="1800,1440" coordsize="8639,9072" o:allowincell="f">
+                <v:rect id="_x0000_s1030" alt="" style="position:absolute;left:1800;top:1440;width:8639;height:9072;mso-wrap-style:square;mso-width-percent:1000;mso-height-percent:700;mso-position-horizontal:center;mso-position-horizontal-relative:margin;mso-position-vertical:top;mso-position-vertical-relative:margin;mso-width-percent:1000;mso-height-percent:700;mso-width-relative:margin;mso-height-relative:margin;v-text-anchor:bottom" fillcolor="black [3213]" stroked="f">
                   <v:textbox style="mso-next-textbox:#_x0000_s1030" inset="18pt,,108pt,0">
                     <w:txbxContent>
                       <w:sdt>
@@ -36,6 +37,7 @@
                           <w:dataBinding w:prefixMappings="xmlns:ns0='http://schemas.openxmlformats.org/package/2006/metadata/core-properties' xmlns:ns1='http://purl.org/dc/elements/1.1/'" w:xpath="/ns0:coreProperties[1]/ns1:title[1]" w:storeItemID="{6C3C8BC8-F283-45AE-878A-BAB7291924A1}"/>
                           <w:text/>
                         </w:sdtPr>
+                        <w:sdtEndPr/>
                         <w:sdtContent>
                           <w:p>
                             <w:pPr>
@@ -60,7 +62,7 @@
                     </w:txbxContent>
                   </v:textbox>
                 </v:rect>
-                <v:group id="_x0000_s1031" style="position:absolute;left:8934;top:9125;width:1349;height:1123;rotation:90;mso-position-horizontal-relative:margin;mso-position-vertical-relative:margin" coordorigin="10217,9410" coordsize="1566,590">
+                <v:group id="_x0000_s1031" alt="" style="position:absolute;left:8934;top:9125;width:1349;height:1123;rotation:90;mso-position-horizontal-relative:margin;mso-position-vertical-relative:margin" coordorigin="10217,9410" coordsize="1566,590">
                   <v:shapetype id="_x0000_t55" coordsize="21600,21600" o:spt="55" adj="16200" path="m@0,l,0@1,10800,,21600@0,21600,21600,10800xe">
                     <v:stroke joinstyle="miter"/>
                     <v:formulas>
@@ -73,13 +75,13 @@
                       <v:h position="#0,topLeft" xrange="0,21600"/>
                     </v:handles>
                   </v:shapetype>
-                  <v:shape id="_x0000_s1032" type="#_x0000_t55" style="position:absolute;left:11101;top:9410;width:682;height:590" adj="7304" fillcolor="#4f81bd [3204]" stroked="f" strokecolor="white [3212]">
+                  <v:shape id="_x0000_s1032" type="#_x0000_t55" alt="" style="position:absolute;left:11101;top:9410;width:682;height:590" adj="7304" fillcolor="#4f81bd [3204]" stroked="f" strokecolor="white [3212]">
                     <v:fill color2="#243f60 [1604]" angle="-135" focus="100%" type="gradient"/>
                   </v:shape>
-                  <v:shape id="_x0000_s1033" type="#_x0000_t55" style="position:absolute;left:10659;top:9410;width:682;height:590" adj="7304" fillcolor="#4f81bd [3204]" stroked="f" strokecolor="white [3212]">
+                  <v:shape id="_x0000_s1033" type="#_x0000_t55" alt="" style="position:absolute;left:10659;top:9410;width:682;height:590" adj="7304" fillcolor="#4f81bd [3204]" stroked="f" strokecolor="white [3212]">
                     <v:fill color2="#243f60 [1604]" angle="-135" focus="100%" type="gradient"/>
                   </v:shape>
-                  <v:shape id="_x0000_s1034" type="#_x0000_t55" style="position:absolute;left:10217;top:9410;width:682;height:590" adj="7304" fillcolor="#4f81bd [3204]" stroked="f" strokecolor="white [3212]">
+                  <v:shape id="_x0000_s1034" type="#_x0000_t55" alt="" style="position:absolute;left:10217;top:9410;width:682;height:590" adj="7304" fillcolor="#4f81bd [3204]" stroked="f" strokecolor="white [3212]">
                     <v:fill color2="#243f60 [1604]" angle="-135" focus="100%" type="gradient"/>
                   </v:shape>
                 </v:group>
@@ -93,9 +95,9 @@
             <w:rPr>
               <w:noProof/>
             </w:rPr>
-            <w:pict>
-              <v:group id="_x0000_s1026" style="position:absolute;margin-left:0;margin-top:468.9pt;width:453.5pt;height:315.05pt;z-index:251660288;mso-width-percent:1000;mso-height-percent:450;mso-top-percent:600;mso-position-horizontal:center;mso-position-horizontal-relative:margin;mso-position-vertical-relative:margin;mso-width-percent:1000;mso-height-percent:450;mso-top-percent:600;mso-width-relative:margin;mso-height-relative:margin" coordorigin="1800,10512" coordsize="8639,3888" o:allowincell="f">
-                <v:rect id="_x0000_s1027" style="position:absolute;left:1800;top:10512;width:3456;height:3888;mso-width-percent:400;mso-height-percent:300;mso-position-horizontal:left;mso-position-horizontal-relative:margin;mso-position-vertical:bottom;mso-position-vertical-relative:margin;mso-width-percent:400;mso-height-percent:300;mso-width-relative:margin;mso-height-relative:margin;v-text-anchor:bottom" filled="f" fillcolor="#c0504d [3205]" stroked="f" strokecolor="white [3212]" strokeweight="1.5pt">
+            <w:pict w14:anchorId="5CA9F6E4">
+              <v:group id="_x0000_s1026" alt="" style="position:absolute;margin-left:0;margin-top:0;width:425.2pt;height:315.1pt;z-index:251660288;mso-width-percent:1000;mso-height-percent:450;mso-top-percent:600;mso-position-horizontal:center;mso-position-horizontal-relative:margin;mso-position-vertical-relative:margin;mso-width-percent:1000;mso-height-percent:450;mso-top-percent:600;mso-width-relative:margin;mso-height-relative:margin" coordorigin="1800,10512" coordsize="8639,3888" o:allowincell="f">
+                <v:rect id="_x0000_s1027" alt="" style="position:absolute;left:1800;top:10512;width:3456;height:3888;mso-wrap-style:square;mso-width-percent:400;mso-height-percent:300;mso-position-horizontal:left;mso-position-horizontal-relative:margin;mso-position-vertical:bottom;mso-position-vertical-relative:margin;mso-width-percent:400;mso-height-percent:300;mso-width-relative:margin;mso-height-relative:margin;v-text-anchor:bottom" filled="f" fillcolor="#c0504d [3205]" stroked="f" strokecolor="white [3212]" strokeweight="1.5pt">
                   <v:textbox style="mso-next-textbox:#_x0000_s1027" inset="0">
                     <w:txbxContent>
                       <w:p>
@@ -173,6 +175,7 @@
                             <w:calendar w:val="gregorian"/>
                           </w:date>
                         </w:sdtPr>
+                        <w:sdtEndPr/>
                         <w:sdtContent>
                           <w:p>
                             <w:pPr>
@@ -203,7 +206,7 @@
                     </w:txbxContent>
                   </v:textbox>
                 </v:rect>
-                <v:rect id="_x0000_s1028" style="position:absolute;left:5259;top:10512;width:5180;height:3888;mso-width-percent:600;mso-height-percent:300;mso-position-horizontal:center;mso-position-horizontal-relative:margin;mso-position-vertical:bottom;mso-position-vertical-relative:margin;mso-width-percent:600;mso-height-percent:300;mso-width-relative:margin;mso-height-relative:margin" o:allowincell="f" filled="f" stroked="f">
+                <v:rect id="_x0000_s1028" alt="" style="position:absolute;left:5259;top:10512;width:5180;height:3888;mso-wrap-style:square;mso-width-percent:600;mso-height-percent:300;mso-position-horizontal:center;mso-position-horizontal-relative:margin;mso-position-vertical:bottom;mso-position-vertical-relative:margin;mso-width-percent:600;mso-height-percent:300;mso-width-relative:margin;mso-height-relative:margin;v-text-anchor:top" o:allowincell="f" filled="f" stroked="f">
                   <v:textbox style="mso-next-textbox:#_x0000_s1028">
                     <w:txbxContent>
                       <w:sdt>
@@ -216,12 +219,10 @@
                           </w:rPr>
                           <w:alias w:val="Autor"/>
                           <w:id w:val="17581685"/>
-                          <w:placeholder>
-                            <w:docPart w:val="C0ECA8F35C7D4EF6997C92C4C6FB97B5"/>
-                          </w:placeholder>
                           <w:dataBinding w:prefixMappings="xmlns:ns0='http://schemas.openxmlformats.org/package/2006/metadata/core-properties' xmlns:ns1='http://purl.org/dc/elements/1.1/'" w:xpath="/ns0:coreProperties[1]/ns1:creator[1]" w:storeItemID="{6C3C8BC8-F283-45AE-878A-BAB7291924A1}"/>
                           <w:text/>
                         </w:sdtPr>
+                        <w:sdtEndPr/>
                         <w:sdtContent>
                           <w:p>
                             <w:pPr>
@@ -282,21 +283,40 @@
     <w:p/>
     <w:p>
       <w:r>
-        <w:t xml:space="preserve">Mi proyecto va de                            y lo </w:t>
+        <w:t>Mi proyecto va de</w:t>
       </w:r>
-      <w:proofErr w:type="spellStart"/>
       <w:r>
-        <w:t>elegi</w:t>
+        <w:t xml:space="preserve"> mi viaje a París, cuatro días </w:t>
       </w:r>
-      <w:proofErr w:type="spellEnd"/>
+      <w:r>
+        <w:t>durante</w:t>
+      </w:r>
+      <w:r>
+        <w:t xml:space="preserve"> 2022</w:t>
+      </w:r>
+      <w:r>
+        <w:t>. L</w:t>
+      </w:r>
+      <w:r>
+        <w:t>o eleg</w:t>
+      </w:r>
+      <w:r>
+        <w:t>í</w:t>
+      </w:r>
       <w:r>
         <w:t xml:space="preserve"> por </w:t>
       </w:r>
-    </w:p>
-    <w:p/>
-    <w:p>
       <w:r>
-        <w:t xml:space="preserve">Tuve dificultades en                   y las solucione   </w:t>
+        <w:t>ser</w:t>
+      </w:r>
+      <w:r>
+        <w:t xml:space="preserve"> un tema recurrente, sencillo y funcional con el proyecto. La verdad que no tuve ninguna dificultad simplemente cogí varios componentes de bootstrap y los adapté </w:t>
+      </w:r>
+      <w:r>
+        <w:t>a mi</w:t>
+      </w:r>
+      <w:r>
+        <w:t xml:space="preserve"> tema y diseño.</w:t>
       </w:r>
     </w:p>
     <w:sectPr>
@@ -311,7 +331,7 @@
 </file>
 
 <file path=word/endnotes.xml><?xml version="1.0" encoding="utf-8"?>
-<w:endnotes xmlns:ve="http://schemas.openxmlformats.org/markup-compatibility/2006" xmlns:o="urn:schemas-microsoft-com:office:office" xmlns:r="http://schemas.openxmlformats.org/officeDocument/2006/relationships" xmlns:m="http://schemas.openxmlformats.org/officeDocument/2006/math" xmlns:v="urn:schemas-microsoft-com:vml" xmlns:wp="http://schemas.openxmlformats.org/drawingml/2006/wordprocessingDrawing" xmlns:w10="urn:schemas-microsoft-com:office:word" xmlns:w="http://schemas.openxmlformats.org/wordprocessingml/2006/main" xmlns:wne="http://schemas.microsoft.com/office/word/2006/wordml">
+<w:endnotes xmlns:wpc="http://schemas.microsoft.com/office/word/2010/wordprocessingCanvas" xmlns:cx="http://schemas.microsoft.com/office/drawing/2014/chartex" xmlns:cx1="http://schemas.microsoft.com/office/drawing/2015/9/8/chartex" xmlns:cx2="http://schemas.microsoft.com/office/drawing/2015/10/21/chartex" xmlns:cx3="http://schemas.microsoft.com/office/drawing/2016/5/9/chartex" xmlns:cx4="http://schemas.microsoft.com/office/drawing/2016/5/10/chartex" xmlns:cx5="http://schemas.microsoft.com/office/drawing/2016/5/11/chartex" xmlns:cx6="http://schemas.microsoft.com/office/drawing/2016/5/12/chartex" xmlns:cx7="http://schemas.microsoft.com/office/drawing/2016/5/13/chartex" xmlns:cx8="http://schemas.microsoft.com/office/drawing/2016/5/14/chartex" xmlns:mc="http://schemas.openxmlformats.org/markup-compatibility/2006" xmlns:aink="http://schemas.microsoft.com/office/drawing/2016/ink" xmlns:am3d="http://schemas.microsoft.com/office/drawing/2017/model3d" xmlns:o="urn:schemas-microsoft-com:office:office" xmlns:r="http://schemas.openxmlformats.org/officeDocument/2006/relationships" xmlns:m="http://schemas.openxmlformats.org/officeDocument/2006/math" xmlns:v="urn:schemas-microsoft-com:vml" xmlns:wp14="http://schemas.microsoft.com/office/word/2010/wordprocessingDrawing" xmlns:wp="http://schemas.openxmlformats.org/drawingml/2006/wordprocessingDrawing" xmlns:w10="urn:schemas-microsoft-com:office:word" xmlns:w="http://schemas.openxmlformats.org/wordprocessingml/2006/main" xmlns:w14="http://schemas.microsoft.com/office/word/2010/wordml" xmlns:w15="http://schemas.microsoft.com/office/word/2012/wordml" xmlns:w16cex="http://schemas.microsoft.com/office/word/2018/wordml/cex" xmlns:w16cid="http://schemas.microsoft.com/office/word/2016/wordml/cid" xmlns:w16="http://schemas.microsoft.com/office/word/2018/wordml" xmlns:w16sdtdh="http://schemas.microsoft.com/office/word/2020/wordml/sdtdatahash" xmlns:w16se="http://schemas.microsoft.com/office/word/2015/wordml/symex" xmlns:wpg="http://schemas.microsoft.com/office/word/2010/wordprocessingGroup" xmlns:wpi="http://schemas.microsoft.com/office/word/2010/wordprocessingInk" xmlns:wne="http://schemas.microsoft.com/office/word/2006/wordml" xmlns:wps="http://schemas.microsoft.com/office/word/2010/wordprocessingShape" mc:Ignorable="w14 w15 w16se w16cid w16 w16cex w16sdtdh wp14">
   <w:endnote w:type="separator" w:id="-1">
     <w:p>
       <w:pPr>
@@ -336,7 +356,7 @@
 </file>
 
 <file path=word/footnotes.xml><?xml version="1.0" encoding="utf-8"?>
-<w:footnotes xmlns:ve="http://schemas.openxmlformats.org/markup-compatibility/2006" xmlns:o="urn:schemas-microsoft-com:office:office" xmlns:r="http://schemas.openxmlformats.org/officeDocument/2006/relationships" xmlns:m="http://schemas.openxmlformats.org/officeDocument/2006/math" xmlns:v="urn:schemas-microsoft-com:vml" xmlns:wp="http://schemas.openxmlformats.org/drawingml/2006/wordprocessingDrawing" xmlns:w10="urn:schemas-microsoft-com:office:word" xmlns:w="http://schemas.openxmlformats.org/wordprocessingml/2006/main" xmlns:wne="http://schemas.microsoft.com/office/word/2006/wordml">
+<w:footnotes xmlns:wpc="http://schemas.microsoft.com/office/word/2010/wordprocessingCanvas" xmlns:cx="http://schemas.microsoft.com/office/drawing/2014/chartex" xmlns:cx1="http://schemas.microsoft.com/office/drawing/2015/9/8/chartex" xmlns:cx2="http://schemas.microsoft.com/office/drawing/2015/10/21/chartex" xmlns:cx3="http://schemas.microsoft.com/office/drawing/2016/5/9/chartex" xmlns:cx4="http://schemas.microsoft.com/office/drawing/2016/5/10/chartex" xmlns:cx5="http://schemas.microsoft.com/office/drawing/2016/5/11/chartex" xmlns:cx6="http://schemas.microsoft.com/office/drawing/2016/5/12/chartex" xmlns:cx7="http://schemas.microsoft.com/office/drawing/2016/5/13/chartex" xmlns:cx8="http://schemas.microsoft.com/office/drawing/2016/5/14/chartex" xmlns:mc="http://schemas.openxmlformats.org/markup-compatibility/2006" xmlns:aink="http://schemas.microsoft.com/office/drawing/2016/ink" xmlns:am3d="http://schemas.microsoft.com/office/drawing/2017/model3d" xmlns:o="urn:schemas-microsoft-com:office:office" xmlns:r="http://schemas.openxmlformats.org/officeDocument/2006/relationships" xmlns:m="http://schemas.openxmlformats.org/officeDocument/2006/math" xmlns:v="urn:schemas-microsoft-com:vml" xmlns:wp14="http://schemas.microsoft.com/office/word/2010/wordprocessingDrawing" xmlns:wp="http://schemas.openxmlformats.org/drawingml/2006/wordprocessingDrawing" xmlns:w10="urn:schemas-microsoft-com:office:word" xmlns:w="http://schemas.openxmlformats.org/wordprocessingml/2006/main" xmlns:w14="http://schemas.microsoft.com/office/word/2010/wordml" xmlns:w15="http://schemas.microsoft.com/office/word/2012/wordml" xmlns:w16cex="http://schemas.microsoft.com/office/word/2018/wordml/cex" xmlns:w16cid="http://schemas.microsoft.com/office/word/2016/wordml/cid" xmlns:w16="http://schemas.microsoft.com/office/word/2018/wordml" xmlns:w16sdtdh="http://schemas.microsoft.com/office/word/2020/wordml/sdtdatahash" xmlns:w16se="http://schemas.microsoft.com/office/word/2015/wordml/symex" xmlns:wpg="http://schemas.microsoft.com/office/word/2010/wordprocessingGroup" xmlns:wpi="http://schemas.microsoft.com/office/word/2010/wordprocessingInk" xmlns:wne="http://schemas.microsoft.com/office/word/2006/wordml" xmlns:wps="http://schemas.microsoft.com/office/word/2010/wordprocessingShape" mc:Ignorable="w14 w15 w16se w16cid w16 w16cex w16sdtdh wp14">
   <w:footnote w:type="separator" w:id="-1">
     <w:p>
       <w:pPr>
@@ -361,7 +381,7 @@
 </file>
 
 <file path=word/styles.xml><?xml version="1.0" encoding="utf-8"?>
-<w:styles xmlns:r="http://schemas.openxmlformats.org/officeDocument/2006/relationships" xmlns:w="http://schemas.openxmlformats.org/wordprocessingml/2006/main">
+<w:styles xmlns:mc="http://schemas.openxmlformats.org/markup-compatibility/2006" xmlns:r="http://schemas.openxmlformats.org/officeDocument/2006/relationships" xmlns:w="http://schemas.openxmlformats.org/wordprocessingml/2006/main" xmlns:w14="http://schemas.microsoft.com/office/word/2010/wordml" xmlns:w15="http://schemas.microsoft.com/office/word/2012/wordml" xmlns:w16cex="http://schemas.microsoft.com/office/word/2018/wordml/cex" xmlns:w16cid="http://schemas.microsoft.com/office/word/2016/wordml/cid" xmlns:w16="http://schemas.microsoft.com/office/word/2018/wordml" xmlns:w16sdtdh="http://schemas.microsoft.com/office/word/2020/wordml/sdtdatahash" xmlns:w16se="http://schemas.microsoft.com/office/word/2015/wordml/symex" mc:Ignorable="w14 w15 w16se w16cid w16 w16cex w16sdtdh">
   <w:docDefaults>
     <w:rPrDefault>
       <w:rPr>
@@ -377,144 +397,383 @@
       </w:pPr>
     </w:pPrDefault>
   </w:docDefaults>
-  <w:latentStyles w:defLockedState="0" w:defUIPriority="99" w:defSemiHidden="1" w:defUnhideWhenUsed="1" w:defQFormat="0" w:count="267">
-    <w:lsdException w:name="Normal" w:semiHidden="0" w:uiPriority="0" w:unhideWhenUsed="0" w:qFormat="1"/>
-    <w:lsdException w:name="heading 1" w:semiHidden="0" w:uiPriority="9" w:unhideWhenUsed="0" w:qFormat="1"/>
-    <w:lsdException w:name="heading 2" w:uiPriority="9" w:qFormat="1"/>
-    <w:lsdException w:name="heading 3" w:uiPriority="9" w:qFormat="1"/>
-    <w:lsdException w:name="heading 4" w:uiPriority="9" w:qFormat="1"/>
-    <w:lsdException w:name="heading 5" w:uiPriority="9" w:qFormat="1"/>
-    <w:lsdException w:name="heading 6" w:uiPriority="9" w:qFormat="1"/>
-    <w:lsdException w:name="heading 7" w:uiPriority="9" w:qFormat="1"/>
-    <w:lsdException w:name="heading 8" w:uiPriority="9" w:qFormat="1"/>
-    <w:lsdException w:name="heading 9" w:uiPriority="9" w:qFormat="1"/>
-    <w:lsdException w:name="toc 1" w:uiPriority="39"/>
-    <w:lsdException w:name="toc 2" w:uiPriority="39"/>
-    <w:lsdException w:name="toc 3" w:uiPriority="39"/>
-    <w:lsdException w:name="toc 4" w:uiPriority="39"/>
-    <w:lsdException w:name="toc 5" w:uiPriority="39"/>
-    <w:lsdException w:name="toc 6" w:uiPriority="39"/>
-    <w:lsdException w:name="toc 7" w:uiPriority="39"/>
-    <w:lsdException w:name="toc 8" w:uiPriority="39"/>
-    <w:lsdException w:name="toc 9" w:uiPriority="39"/>
-    <w:lsdException w:name="caption" w:uiPriority="35" w:qFormat="1"/>
-    <w:lsdException w:name="Title" w:semiHidden="0" w:uiPriority="10" w:unhideWhenUsed="0" w:qFormat="1"/>
-    <w:lsdException w:name="Default Paragraph Font" w:uiPriority="1"/>
-    <w:lsdException w:name="Subtitle" w:semiHidden="0" w:uiPriority="11" w:unhideWhenUsed="0" w:qFormat="1"/>
-    <w:lsdException w:name="Strong" w:semiHidden="0" w:uiPriority="22" w:unhideWhenUsed="0" w:qFormat="1"/>
-    <w:lsdException w:name="Emphasis" w:semiHidden="0" w:uiPriority="20" w:unhideWhenUsed="0" w:qFormat="1"/>
-    <w:lsdException w:name="Table Grid" w:semiHidden="0" w:uiPriority="59" w:unhideWhenUsed="0"/>
-    <w:lsdException w:name="Placeholder Text" w:unhideWhenUsed="0"/>
-    <w:lsdException w:name="No Spacing" w:semiHidden="0" w:uiPriority="1" w:unhideWhenUsed="0" w:qFormat="1"/>
-    <w:lsdException w:name="Light Shading" w:semiHidden="0" w:uiPriority="60" w:unhideWhenUsed="0"/>
-    <w:lsdException w:name="Light List" w:semiHidden="0" w:uiPriority="61" w:unhideWhenUsed="0"/>
-    <w:lsdException w:name="Light Grid" w:semiHidden="0" w:uiPriority="62" w:unhideWhenUsed="0"/>
-    <w:lsdException w:name="Medium Shading 1" w:semiHidden="0" w:uiPriority="63" w:unhideWhenUsed="0"/>
-    <w:lsdException w:name="Medium Shading 2" w:semiHidden="0" w:uiPriority="64" w:unhideWhenUsed="0"/>
-    <w:lsdException w:name="Medium List 1" w:semiHidden="0" w:uiPriority="65" w:unhideWhenUsed="0"/>
-    <w:lsdException w:name="Medium List 2" w:semiHidden="0" w:uiPriority="66" w:unhideWhenUsed="0"/>
-    <w:lsdException w:name="Medium Grid 1" w:semiHidden="0" w:uiPriority="67" w:unhideWhenUsed="0"/>
-    <w:lsdException w:name="Medium Grid 2" w:semiHidden="0" w:uiPriority="68" w:unhideWhenUsed="0"/>
-    <w:lsdException w:name="Medium Grid 3" w:semiHidden="0" w:uiPriority="69" w:unhideWhenUsed="0"/>
-    <w:lsdException w:name="Dark List" w:semiHidden="0" w:uiPriority="70" w:unhideWhenUsed="0"/>
-    <w:lsdException w:name="Colorful Shading" w:semiHidden="0" w:uiPriority="71" w:unhideWhenUsed="0"/>
-    <w:lsdException w:name="Colorful List" w:semiHidden="0" w:uiPriority="72" w:unhideWhenUsed="0"/>
-    <w:lsdException w:name="Colorful Grid" w:semiHidden="0" w:uiPriority="73" w:unhideWhenUsed="0"/>
-    <w:lsdException w:name="Light Shading Accent 1" w:semiHidden="0" w:uiPriority="60" w:unhideWhenUsed="0"/>
-    <w:lsdException w:name="Light List Accent 1" w:semiHidden="0" w:uiPriority="61" w:unhideWhenUsed="0"/>
-    <w:lsdException w:name="Light Grid Accent 1" w:semiHidden="0" w:uiPriority="62" w:unhideWhenUsed="0"/>
-    <w:lsdException w:name="Medium Shading 1 Accent 1" w:semiHidden="0" w:uiPriority="63" w:unhideWhenUsed="0"/>
-    <w:lsdException w:name="Medium Shading 2 Accent 1" w:semiHidden="0" w:uiPriority="64" w:unhideWhenUsed="0"/>
-    <w:lsdException w:name="Medium List 1 Accent 1" w:semiHidden="0" w:uiPriority="65" w:unhideWhenUsed="0"/>
-    <w:lsdException w:name="Revision" w:unhideWhenUsed="0"/>
-    <w:lsdException w:name="List Paragraph" w:semiHidden="0" w:uiPriority="34" w:unhideWhenUsed="0" w:qFormat="1"/>
-    <w:lsdException w:name="Quote" w:semiHidden="0" w:uiPriority="29" w:unhideWhenUsed="0" w:qFormat="1"/>
-    <w:lsdException w:name="Intense Quote" w:semiHidden="0" w:uiPriority="30" w:unhideWhenUsed="0" w:qFormat="1"/>
-    <w:lsdException w:name="Medium List 2 Accent 1" w:semiHidden="0" w:uiPriority="66" w:unhideWhenUsed="0"/>
-    <w:lsdException w:name="Medium Grid 1 Accent 1" w:semiHidden="0" w:uiPriority="67" w:unhideWhenUsed="0"/>
-    <w:lsdException w:name="Medium Grid 2 Accent 1" w:semiHidden="0" w:uiPriority="68" w:unhideWhenUsed="0"/>
-    <w:lsdException w:name="Medium Grid 3 Accent 1" w:semiHidden="0" w:uiPriority="69" w:unhideWhenUsed="0"/>
-    <w:lsdException w:name="Dark List Accent 1" w:semiHidden="0" w:uiPriority="70" w:unhideWhenUsed="0"/>
-    <w:lsdException w:name="Colorful Shading Accent 1" w:semiHidden="0" w:uiPriority="71" w:unhideWhenUsed="0"/>
-    <w:lsdException w:name="Colorful List Accent 1" w:semiHidden="0" w:uiPriority="72" w:unhideWhenUsed="0"/>
-    <w:lsdException w:name="Colorful Grid Accent 1" w:semiHidden="0" w:uiPriority="73" w:unhideWhenUsed="0"/>
-    <w:lsdException w:name="Light Shading Accent 2" w:semiHidden="0" w:uiPriority="60" w:unhideWhenUsed="0"/>
-    <w:lsdException w:name="Light List Accent 2" w:semiHidden="0" w:uiPriority="61" w:unhideWhenUsed="0"/>
-    <w:lsdException w:name="Light Grid Accent 2" w:semiHidden="0" w:uiPriority="62" w:unhideWhenUsed="0"/>
-    <w:lsdException w:name="Medium Shading 1 Accent 2" w:semiHidden="0" w:uiPriority="63" w:unhideWhenUsed="0"/>
-    <w:lsdException w:name="Medium Shading 2 Accent 2" w:semiHidden="0" w:uiPriority="64" w:unhideWhenUsed="0"/>
-    <w:lsdException w:name="Medium List 1 Accent 2" w:semiHidden="0" w:uiPriority="65" w:unhideWhenUsed="0"/>
-    <w:lsdException w:name="Medium List 2 Accent 2" w:semiHidden="0" w:uiPriority="66" w:unhideWhenUsed="0"/>
-    <w:lsdException w:name="Medium Grid 1 Accent 2" w:semiHidden="0" w:uiPriority="67" w:unhideWhenUsed="0"/>
-    <w:lsdException w:name="Medium Grid 2 Accent 2" w:semiHidden="0" w:uiPriority="68" w:unhideWhenUsed="0"/>
-    <w:lsdException w:name="Medium Grid 3 Accent 2" w:semiHidden="0" w:uiPriority="69" w:unhideWhenUsed="0"/>
-    <w:lsdException w:name="Dark List Accent 2" w:semiHidden="0" w:uiPriority="70" w:unhideWhenUsed="0"/>
-    <w:lsdException w:name="Colorful Shading Accent 2" w:semiHidden="0" w:uiPriority="71" w:unhideWhenUsed="0"/>
-    <w:lsdException w:name="Colorful List Accent 2" w:semiHidden="0" w:uiPriority="72" w:unhideWhenUsed="0"/>
-    <w:lsdException w:name="Colorful Grid Accent 2" w:semiHidden="0" w:uiPriority="73" w:unhideWhenUsed="0"/>
-    <w:lsdException w:name="Light Shading Accent 3" w:semiHidden="0" w:uiPriority="60" w:unhideWhenUsed="0"/>
-    <w:lsdException w:name="Light List Accent 3" w:semiHidden="0" w:uiPriority="61" w:unhideWhenUsed="0"/>
-    <w:lsdException w:name="Light Grid Accent 3" w:semiHidden="0" w:uiPriority="62" w:unhideWhenUsed="0"/>
-    <w:lsdException w:name="Medium Shading 1 Accent 3" w:semiHidden="0" w:uiPriority="63" w:unhideWhenUsed="0"/>
-    <w:lsdException w:name="Medium Shading 2 Accent 3" w:semiHidden="0" w:uiPriority="64" w:unhideWhenUsed="0"/>
-    <w:lsdException w:name="Medium List 1 Accent 3" w:semiHidden="0" w:uiPriority="65" w:unhideWhenUsed="0"/>
-    <w:lsdException w:name="Medium List 2 Accent 3" w:semiHidden="0" w:uiPriority="66" w:unhideWhenUsed="0"/>
-    <w:lsdException w:name="Medium Grid 1 Accent 3" w:semiHidden="0" w:uiPriority="67" w:unhideWhenUsed="0"/>
-    <w:lsdException w:name="Medium Grid 2 Accent 3" w:semiHidden="0" w:uiPriority="68" w:unhideWhenUsed="0"/>
-    <w:lsdException w:name="Medium Grid 3 Accent 3" w:semiHidden="0" w:uiPriority="69" w:unhideWhenUsed="0"/>
-    <w:lsdException w:name="Dark List Accent 3" w:semiHidden="0" w:uiPriority="70" w:unhideWhenUsed="0"/>
-    <w:lsdException w:name="Colorful Shading Accent 3" w:semiHidden="0" w:uiPriority="71" w:unhideWhenUsed="0"/>
-    <w:lsdException w:name="Colorful List Accent 3" w:semiHidden="0" w:uiPriority="72" w:unhideWhenUsed="0"/>
-    <w:lsdException w:name="Colorful Grid Accent 3" w:semiHidden="0" w:uiPriority="73" w:unhideWhenUsed="0"/>
-    <w:lsdException w:name="Light Shading Accent 4" w:semiHidden="0" w:uiPriority="60" w:unhideWhenUsed="0"/>
-    <w:lsdException w:name="Light List Accent 4" w:semiHidden="0" w:uiPriority="61" w:unhideWhenUsed="0"/>
-    <w:lsdException w:name="Light Grid Accent 4" w:semiHidden="0" w:uiPriority="62" w:unhideWhenUsed="0"/>
-    <w:lsdException w:name="Medium Shading 1 Accent 4" w:semiHidden="0" w:uiPriority="63" w:unhideWhenUsed="0"/>
-    <w:lsdException w:name="Medium Shading 2 Accent 4" w:semiHidden="0" w:uiPriority="64" w:unhideWhenUsed="0"/>
-    <w:lsdException w:name="Medium List 1 Accent 4" w:semiHidden="0" w:uiPriority="65" w:unhideWhenUsed="0"/>
-    <w:lsdException w:name="Medium List 2 Accent 4" w:semiHidden="0" w:uiPriority="66" w:unhideWhenUsed="0"/>
-    <w:lsdException w:name="Medium Grid 1 Accent 4" w:semiHidden="0" w:uiPriority="67" w:unhideWhenUsed="0"/>
-    <w:lsdException w:name="Medium Grid 2 Accent 4" w:semiHidden="0" w:uiPriority="68" w:unhideWhenUsed="0"/>
-    <w:lsdException w:name="Medium Grid 3 Accent 4" w:semiHidden="0" w:uiPriority="69" w:unhideWhenUsed="0"/>
-    <w:lsdException w:name="Dark List Accent 4" w:semiHidden="0" w:uiPriority="70" w:unhideWhenUsed="0"/>
-    <w:lsdException w:name="Colorful Shading Accent 4" w:semiHidden="0" w:uiPriority="71" w:unhideWhenUsed="0"/>
-    <w:lsdException w:name="Colorful List Accent 4" w:semiHidden="0" w:uiPriority="72" w:unhideWhenUsed="0"/>
-    <w:lsdException w:name="Colorful Grid Accent 4" w:semiHidden="0" w:uiPriority="73" w:unhideWhenUsed="0"/>
-    <w:lsdException w:name="Light Shading Accent 5" w:semiHidden="0" w:uiPriority="60" w:unhideWhenUsed="0"/>
-    <w:lsdException w:name="Light List Accent 5" w:semiHidden="0" w:uiPriority="61" w:unhideWhenUsed="0"/>
-    <w:lsdException w:name="Light Grid Accent 5" w:semiHidden="0" w:uiPriority="62" w:unhideWhenUsed="0"/>
-    <w:lsdException w:name="Medium Shading 1 Accent 5" w:semiHidden="0" w:uiPriority="63" w:unhideWhenUsed="0"/>
-    <w:lsdException w:name="Medium Shading 2 Accent 5" w:semiHidden="0" w:uiPriority="64" w:unhideWhenUsed="0"/>
-    <w:lsdException w:name="Medium List 1 Accent 5" w:semiHidden="0" w:uiPriority="65" w:unhideWhenUsed="0"/>
-    <w:lsdException w:name="Medium List 2 Accent 5" w:semiHidden="0" w:uiPriority="66" w:unhideWhenUsed="0"/>
-    <w:lsdException w:name="Medium Grid 1 Accent 5" w:semiHidden="0" w:uiPriority="67" w:unhideWhenUsed="0"/>
-    <w:lsdException w:name="Medium Grid 2 Accent 5" w:semiHidden="0" w:uiPriority="68" w:unhideWhenUsed="0"/>
-    <w:lsdException w:name="Medium Grid 3 Accent 5" w:semiHidden="0" w:uiPriority="69" w:unhideWhenUsed="0"/>
-    <w:lsdException w:name="Dark List Accent 5" w:semiHidden="0" w:uiPriority="70" w:unhideWhenUsed="0"/>
-    <w:lsdException w:name="Colorful Shading Accent 5" w:semiHidden="0" w:uiPriority="71" w:unhideWhenUsed="0"/>
-    <w:lsdException w:name="Colorful List Accent 5" w:semiHidden="0" w:uiPriority="72" w:unhideWhenUsed="0"/>
-    <w:lsdException w:name="Colorful Grid Accent 5" w:semiHidden="0" w:uiPriority="73" w:unhideWhenUsed="0"/>
-    <w:lsdException w:name="Light Shading Accent 6" w:semiHidden="0" w:uiPriority="60" w:unhideWhenUsed="0"/>
-    <w:lsdException w:name="Light List Accent 6" w:semiHidden="0" w:uiPriority="61" w:unhideWhenUsed="0"/>
-    <w:lsdException w:name="Light Grid Accent 6" w:semiHidden="0" w:uiPriority="62" w:unhideWhenUsed="0"/>
-    <w:lsdException w:name="Medium Shading 1 Accent 6" w:semiHidden="0" w:uiPriority="63" w:unhideWhenUsed="0"/>
-    <w:lsdException w:name="Medium Shading 2 Accent 6" w:semiHidden="0" w:uiPriority="64" w:unhideWhenUsed="0"/>
-    <w:lsdException w:name="Medium List 1 Accent 6" w:semiHidden="0" w:uiPriority="65" w:unhideWhenUsed="0"/>
-    <w:lsdException w:name="Medium List 2 Accent 6" w:semiHidden="0" w:uiPriority="66" w:unhideWhenUsed="0"/>
-    <w:lsdException w:name="Medium Grid 1 Accent 6" w:semiHidden="0" w:uiPriority="67" w:unhideWhenUsed="0"/>
-    <w:lsdException w:name="Medium Grid 2 Accent 6" w:semiHidden="0" w:uiPriority="68" w:unhideWhenUsed="0"/>
-    <w:lsdException w:name="Medium Grid 3 Accent 6" w:semiHidden="0" w:uiPriority="69" w:unhideWhenUsed="0"/>
-    <w:lsdException w:name="Dark List Accent 6" w:semiHidden="0" w:uiPriority="70" w:unhideWhenUsed="0"/>
-    <w:lsdException w:name="Colorful Shading Accent 6" w:semiHidden="0" w:uiPriority="71" w:unhideWhenUsed="0"/>
-    <w:lsdException w:name="Colorful List Accent 6" w:semiHidden="0" w:uiPriority="72" w:unhideWhenUsed="0"/>
-    <w:lsdException w:name="Colorful Grid Accent 6" w:semiHidden="0" w:uiPriority="73" w:unhideWhenUsed="0"/>
-    <w:lsdException w:name="Subtle Emphasis" w:semiHidden="0" w:uiPriority="19" w:unhideWhenUsed="0" w:qFormat="1"/>
-    <w:lsdException w:name="Intense Emphasis" w:semiHidden="0" w:uiPriority="21" w:unhideWhenUsed="0" w:qFormat="1"/>
-    <w:lsdException w:name="Subtle Reference" w:semiHidden="0" w:uiPriority="31" w:unhideWhenUsed="0" w:qFormat="1"/>
-    <w:lsdException w:name="Intense Reference" w:semiHidden="0" w:uiPriority="32" w:unhideWhenUsed="0" w:qFormat="1"/>
-    <w:lsdException w:name="Book Title" w:semiHidden="0" w:uiPriority="33" w:unhideWhenUsed="0" w:qFormat="1"/>
-    <w:lsdException w:name="Bibliography" w:uiPriority="37"/>
-    <w:lsdException w:name="TOC Heading" w:uiPriority="39" w:qFormat="1"/>
+  <w:latentStyles w:defLockedState="0" w:defUIPriority="99" w:defSemiHidden="0" w:defUnhideWhenUsed="0" w:defQFormat="0" w:count="376">
+    <w:lsdException w:name="Normal" w:uiPriority="0" w:qFormat="1"/>
+    <w:lsdException w:name="heading 1" w:uiPriority="9" w:qFormat="1"/>
+    <w:lsdException w:name="heading 2" w:semiHidden="1" w:uiPriority="9" w:unhideWhenUsed="1" w:qFormat="1"/>
+    <w:lsdException w:name="heading 3" w:semiHidden="1" w:uiPriority="9" w:unhideWhenUsed="1" w:qFormat="1"/>
+    <w:lsdException w:name="heading 4" w:semiHidden="1" w:uiPriority="9" w:unhideWhenUsed="1" w:qFormat="1"/>
+    <w:lsdException w:name="heading 5" w:semiHidden="1" w:uiPriority="9" w:unhideWhenUsed="1" w:qFormat="1"/>
+    <w:lsdException w:name="heading 6" w:semiHidden="1" w:uiPriority="9" w:unhideWhenUsed="1" w:qFormat="1"/>
+    <w:lsdException w:name="heading 7" w:semiHidden="1" w:uiPriority="9" w:unhideWhenUsed="1" w:qFormat="1"/>
+    <w:lsdException w:name="heading 8" w:semiHidden="1" w:uiPriority="9" w:unhideWhenUsed="1" w:qFormat="1"/>
+    <w:lsdException w:name="heading 9" w:semiHidden="1" w:uiPriority="9" w:unhideWhenUsed="1" w:qFormat="1"/>
+    <w:lsdException w:name="index 1" w:semiHidden="1" w:unhideWhenUsed="1"/>
+    <w:lsdException w:name="index 2" w:semiHidden="1" w:unhideWhenUsed="1"/>
+    <w:lsdException w:name="index 3" w:semiHidden="1" w:unhideWhenUsed="1"/>
+    <w:lsdException w:name="index 4" w:semiHidden="1" w:unhideWhenUsed="1"/>
+    <w:lsdException w:name="index 5" w:semiHidden="1" w:unhideWhenUsed="1"/>
+    <w:lsdException w:name="index 6" w:semiHidden="1" w:unhideWhenUsed="1"/>
+    <w:lsdException w:name="index 7" w:semiHidden="1" w:unhideWhenUsed="1"/>
+    <w:lsdException w:name="index 8" w:semiHidden="1" w:unhideWhenUsed="1"/>
+    <w:lsdException w:name="index 9" w:semiHidden="1" w:unhideWhenUsed="1"/>
+    <w:lsdException w:name="toc 1" w:semiHidden="1" w:uiPriority="39" w:unhideWhenUsed="1"/>
+    <w:lsdException w:name="toc 2" w:semiHidden="1" w:uiPriority="39" w:unhideWhenUsed="1"/>
+    <w:lsdException w:name="toc 3" w:semiHidden="1" w:uiPriority="39" w:unhideWhenUsed="1"/>
+    <w:lsdException w:name="toc 4" w:semiHidden="1" w:uiPriority="39" w:unhideWhenUsed="1"/>
+    <w:lsdException w:name="toc 5" w:semiHidden="1" w:uiPriority="39" w:unhideWhenUsed="1"/>
+    <w:lsdException w:name="toc 6" w:semiHidden="1" w:uiPriority="39" w:unhideWhenUsed="1"/>
+    <w:lsdException w:name="toc 7" w:semiHidden="1" w:uiPriority="39" w:unhideWhenUsed="1"/>
+    <w:lsdException w:name="toc 8" w:semiHidden="1" w:uiPriority="39" w:unhideWhenUsed="1"/>
+    <w:lsdException w:name="toc 9" w:semiHidden="1" w:uiPriority="39" w:unhideWhenUsed="1"/>
+    <w:lsdException w:name="Normal Indent" w:semiHidden="1" w:unhideWhenUsed="1"/>
+    <w:lsdException w:name="footnote text" w:semiHidden="1" w:unhideWhenUsed="1"/>
+    <w:lsdException w:name="annotation text" w:semiHidden="1" w:unhideWhenUsed="1"/>
+    <w:lsdException w:name="header" w:semiHidden="1" w:unhideWhenUsed="1"/>
+    <w:lsdException w:name="footer" w:semiHidden="1" w:unhideWhenUsed="1"/>
+    <w:lsdException w:name="index heading" w:semiHidden="1" w:unhideWhenUsed="1"/>
+    <w:lsdException w:name="caption" w:semiHidden="1" w:uiPriority="35" w:unhideWhenUsed="1" w:qFormat="1"/>
+    <w:lsdException w:name="table of figures" w:semiHidden="1" w:unhideWhenUsed="1"/>
+    <w:lsdException w:name="envelope address" w:semiHidden="1" w:unhideWhenUsed="1"/>
+    <w:lsdException w:name="envelope return" w:semiHidden="1" w:unhideWhenUsed="1"/>
+    <w:lsdException w:name="footnote reference" w:semiHidden="1" w:unhideWhenUsed="1"/>
+    <w:lsdException w:name="annotation reference" w:semiHidden="1" w:unhideWhenUsed="1"/>
+    <w:lsdException w:name="line number" w:semiHidden="1" w:unhideWhenUsed="1"/>
+    <w:lsdException w:name="page number" w:semiHidden="1" w:unhideWhenUsed="1"/>
+    <w:lsdException w:name="endnote reference" w:semiHidden="1" w:unhideWhenUsed="1"/>
+    <w:lsdException w:name="endnote text" w:semiHidden="1" w:unhideWhenUsed="1"/>
+    <w:lsdException w:name="table of authorities" w:semiHidden="1" w:unhideWhenUsed="1"/>
+    <w:lsdException w:name="macro" w:semiHidden="1" w:unhideWhenUsed="1"/>
+    <w:lsdException w:name="toa heading" w:semiHidden="1" w:unhideWhenUsed="1"/>
+    <w:lsdException w:name="List" w:semiHidden="1" w:unhideWhenUsed="1"/>
+    <w:lsdException w:name="List Bullet" w:semiHidden="1" w:unhideWhenUsed="1"/>
+    <w:lsdException w:name="List Number" w:semiHidden="1" w:unhideWhenUsed="1"/>
+    <w:lsdException w:name="List 2" w:semiHidden="1" w:unhideWhenUsed="1"/>
+    <w:lsdException w:name="List 3" w:semiHidden="1" w:unhideWhenUsed="1"/>
+    <w:lsdException w:name="List 4" w:semiHidden="1" w:unhideWhenUsed="1"/>
+    <w:lsdException w:name="List 5" w:semiHidden="1" w:unhideWhenUsed="1"/>
+    <w:lsdException w:name="List Bullet 2" w:semiHidden="1" w:unhideWhenUsed="1"/>
+    <w:lsdException w:name="List Bullet 3" w:semiHidden="1" w:unhideWhenUsed="1"/>
+    <w:lsdException w:name="List Bullet 4" w:semiHidden="1" w:unhideWhenUsed="1"/>
+    <w:lsdException w:name="List Bullet 5" w:semiHidden="1" w:unhideWhenUsed="1"/>
+    <w:lsdException w:name="List Number 2" w:semiHidden="1" w:unhideWhenUsed="1"/>
+    <w:lsdException w:name="List Number 3" w:semiHidden="1" w:unhideWhenUsed="1"/>
+    <w:lsdException w:name="List Number 4" w:semiHidden="1" w:unhideWhenUsed="1"/>
+    <w:lsdException w:name="List Number 5" w:semiHidden="1" w:unhideWhenUsed="1"/>
+    <w:lsdException w:name="Title" w:uiPriority="10" w:qFormat="1"/>
+    <w:lsdException w:name="Closing" w:semiHidden="1" w:unhideWhenUsed="1"/>
+    <w:lsdException w:name="Signature" w:semiHidden="1" w:unhideWhenUsed="1"/>
+    <w:lsdException w:name="Default Paragraph Font" w:semiHidden="1" w:uiPriority="1" w:unhideWhenUsed="1"/>
+    <w:lsdException w:name="Body Text" w:semiHidden="1" w:unhideWhenUsed="1"/>
+    <w:lsdException w:name="Body Text Indent" w:semiHidden="1" w:unhideWhenUsed="1"/>
+    <w:lsdException w:name="List Continue" w:semiHidden="1" w:unhideWhenUsed="1"/>
+    <w:lsdException w:name="List Continue 2" w:semiHidden="1" w:unhideWhenUsed="1"/>
+    <w:lsdException w:name="List Continue 3" w:semiHidden="1" w:unhideWhenUsed="1"/>
+    <w:lsdException w:name="List Continue 4" w:semiHidden="1" w:unhideWhenUsed="1"/>
+    <w:lsdException w:name="List Continue 5" w:semiHidden="1" w:unhideWhenUsed="1"/>
+    <w:lsdException w:name="Message Header" w:semiHidden="1" w:unhideWhenUsed="1"/>
+    <w:lsdException w:name="Subtitle" w:uiPriority="11" w:qFormat="1"/>
+    <w:lsdException w:name="Salutation" w:semiHidden="1" w:unhideWhenUsed="1"/>
+    <w:lsdException w:name="Date" w:semiHidden="1" w:unhideWhenUsed="1"/>
+    <w:lsdException w:name="Body Text First Indent" w:semiHidden="1" w:unhideWhenUsed="1"/>
+    <w:lsdException w:name="Body Text First Indent 2" w:semiHidden="1" w:unhideWhenUsed="1"/>
+    <w:lsdException w:name="Note Heading" w:semiHidden="1" w:unhideWhenUsed="1"/>
+    <w:lsdException w:name="Body Text 2" w:semiHidden="1" w:unhideWhenUsed="1"/>
+    <w:lsdException w:name="Body Text 3" w:semiHidden="1" w:unhideWhenUsed="1"/>
+    <w:lsdException w:name="Body Text Indent 2" w:semiHidden="1" w:unhideWhenUsed="1"/>
+    <w:lsdException w:name="Body Text Indent 3" w:semiHidden="1" w:unhideWhenUsed="1"/>
+    <w:lsdException w:name="Block Text" w:semiHidden="1" w:unhideWhenUsed="1"/>
+    <w:lsdException w:name="Hyperlink" w:semiHidden="1" w:unhideWhenUsed="1"/>
+    <w:lsdException w:name="FollowedHyperlink" w:semiHidden="1" w:unhideWhenUsed="1"/>
+    <w:lsdException w:name="Strong" w:uiPriority="22" w:qFormat="1"/>
+    <w:lsdException w:name="Emphasis" w:uiPriority="20" w:qFormat="1"/>
+    <w:lsdException w:name="Document Map" w:semiHidden="1" w:unhideWhenUsed="1"/>
+    <w:lsdException w:name="Plain Text" w:semiHidden="1" w:unhideWhenUsed="1"/>
+    <w:lsdException w:name="E-mail Signature" w:semiHidden="1" w:unhideWhenUsed="1"/>
+    <w:lsdException w:name="HTML Top of Form" w:semiHidden="1" w:unhideWhenUsed="1"/>
+    <w:lsdException w:name="HTML Bottom of Form" w:semiHidden="1" w:unhideWhenUsed="1"/>
+    <w:lsdException w:name="Normal (Web)" w:semiHidden="1" w:unhideWhenUsed="1"/>
+    <w:lsdException w:name="HTML Acronym" w:semiHidden="1" w:unhideWhenUsed="1"/>
+    <w:lsdException w:name="HTML Address" w:semiHidden="1" w:unhideWhenUsed="1"/>
+    <w:lsdException w:name="HTML Cite" w:semiHidden="1" w:unhideWhenUsed="1"/>
+    <w:lsdException w:name="HTML Code" w:semiHidden="1" w:unhideWhenUsed="1"/>
+    <w:lsdException w:name="HTML Definition" w:semiHidden="1" w:unhideWhenUsed="1"/>
+    <w:lsdException w:name="HTML Keyboard" w:semiHidden="1" w:unhideWhenUsed="1"/>
+    <w:lsdException w:name="HTML Preformatted" w:semiHidden="1" w:unhideWhenUsed="1"/>
+    <w:lsdException w:name="HTML Sample" w:semiHidden="1" w:unhideWhenUsed="1"/>
+    <w:lsdException w:name="HTML Typewriter" w:semiHidden="1" w:unhideWhenUsed="1"/>
+    <w:lsdException w:name="HTML Variable" w:semiHidden="1" w:unhideWhenUsed="1"/>
+    <w:lsdException w:name="Normal Table" w:semiHidden="1" w:unhideWhenUsed="1"/>
+    <w:lsdException w:name="annotation subject" w:semiHidden="1" w:unhideWhenUsed="1"/>
+    <w:lsdException w:name="No List" w:semiHidden="1" w:unhideWhenUsed="1"/>
+    <w:lsdException w:name="Outline List 1" w:semiHidden="1" w:unhideWhenUsed="1"/>
+    <w:lsdException w:name="Outline List 2" w:semiHidden="1" w:unhideWhenUsed="1"/>
+    <w:lsdException w:name="Outline List 3" w:semiHidden="1" w:unhideWhenUsed="1"/>
+    <w:lsdException w:name="Table Simple 1" w:semiHidden="1" w:unhideWhenUsed="1"/>
+    <w:lsdException w:name="Table Simple 2" w:semiHidden="1" w:unhideWhenUsed="1"/>
+    <w:lsdException w:name="Table Simple 3" w:semiHidden="1" w:unhideWhenUsed="1"/>
+    <w:lsdException w:name="Table Classic 1" w:semiHidden="1" w:unhideWhenUsed="1"/>
+    <w:lsdException w:name="Table Classic 2" w:semiHidden="1" w:unhideWhenUsed="1"/>
+    <w:lsdException w:name="Table Classic 3" w:semiHidden="1" w:unhideWhenUsed="1"/>
+    <w:lsdException w:name="Table Classic 4" w:semiHidden="1" w:unhideWhenUsed="1"/>
+    <w:lsdException w:name="Table Colorful 1" w:semiHidden="1" w:unhideWhenUsed="1"/>
+    <w:lsdException w:name="Table Colorful 2" w:semiHidden="1" w:unhideWhenUsed="1"/>
+    <w:lsdException w:name="Table Colorful 3" w:semiHidden="1" w:unhideWhenUsed="1"/>
+    <w:lsdException w:name="Table Columns 1" w:semiHidden="1" w:unhideWhenUsed="1"/>
+    <w:lsdException w:name="Table Columns 2" w:semiHidden="1" w:unhideWhenUsed="1"/>
+    <w:lsdException w:name="Table Columns 3" w:semiHidden="1" w:unhideWhenUsed="1"/>
+    <w:lsdException w:name="Table Columns 4" w:semiHidden="1" w:unhideWhenUsed="1"/>
+    <w:lsdException w:name="Table Columns 5" w:semiHidden="1" w:unhideWhenUsed="1"/>
+    <w:lsdException w:name="Table Grid 1" w:semiHidden="1" w:unhideWhenUsed="1"/>
+    <w:lsdException w:name="Table Grid 2" w:semiHidden="1" w:unhideWhenUsed="1"/>
+    <w:lsdException w:name="Table Grid 3" w:semiHidden="1" w:unhideWhenUsed="1"/>
+    <w:lsdException w:name="Table Grid 4" w:semiHidden="1" w:unhideWhenUsed="1"/>
+    <w:lsdException w:name="Table Grid 5" w:semiHidden="1" w:unhideWhenUsed="1"/>
+    <w:lsdException w:name="Table Grid 6" w:semiHidden="1" w:unhideWhenUsed="1"/>
+    <w:lsdException w:name="Table Grid 7" w:semiHidden="1" w:unhideWhenUsed="1"/>
+    <w:lsdException w:name="Table Grid 8" w:semiHidden="1" w:unhideWhenUsed="1"/>
+    <w:lsdException w:name="Table List 1" w:semiHidden="1" w:unhideWhenUsed="1"/>
+    <w:lsdException w:name="Table List 2" w:semiHidden="1" w:unhideWhenUsed="1"/>
+    <w:lsdException w:name="Table List 3" w:semiHidden="1" w:unhideWhenUsed="1"/>
+    <w:lsdException w:name="Table List 4" w:semiHidden="1" w:unhideWhenUsed="1"/>
+    <w:lsdException w:name="Table List 5" w:semiHidden="1" w:unhideWhenUsed="1"/>
+    <w:lsdException w:name="Table List 6" w:semiHidden="1" w:unhideWhenUsed="1"/>
+    <w:lsdException w:name="Table List 7" w:semiHidden="1" w:unhideWhenUsed="1"/>
+    <w:lsdException w:name="Table List 8" w:semiHidden="1" w:unhideWhenUsed="1"/>
+    <w:lsdException w:name="Table 3D effects 1" w:semiHidden="1" w:unhideWhenUsed="1"/>
+    <w:lsdException w:name="Table 3D effects 2" w:semiHidden="1" w:unhideWhenUsed="1"/>
+    <w:lsdException w:name="Table 3D effects 3" w:semiHidden="1" w:unhideWhenUsed="1"/>
+    <w:lsdException w:name="Table Contemporary" w:semiHidden="1" w:unhideWhenUsed="1"/>
+    <w:lsdException w:name="Table Elegant" w:semiHidden="1" w:unhideWhenUsed="1"/>
+    <w:lsdException w:name="Table Professional" w:semiHidden="1" w:unhideWhenUsed="1"/>
+    <w:lsdException w:name="Table Subtle 1" w:semiHidden="1" w:unhideWhenUsed="1"/>
+    <w:lsdException w:name="Table Subtle 2" w:semiHidden="1" w:unhideWhenUsed="1"/>
+    <w:lsdException w:name="Table Web 1" w:semiHidden="1" w:unhideWhenUsed="1"/>
+    <w:lsdException w:name="Table Web 2" w:semiHidden="1" w:unhideWhenUsed="1"/>
+    <w:lsdException w:name="Table Web 3" w:semiHidden="1" w:unhideWhenUsed="1"/>
+    <w:lsdException w:name="Balloon Text" w:semiHidden="1" w:unhideWhenUsed="1"/>
+    <w:lsdException w:name="Table Grid" w:semiHidden="1" w:uiPriority="59" w:unhideWhenUsed="1"/>
+    <w:lsdException w:name="Table Theme" w:semiHidden="1" w:unhideWhenUsed="1"/>
+    <w:lsdException w:name="Placeholder Text" w:semiHidden="1"/>
+    <w:lsdException w:name="No Spacing" w:uiPriority="1" w:qFormat="1"/>
+    <w:lsdException w:name="Light Shading" w:uiPriority="60"/>
+    <w:lsdException w:name="Light List" w:uiPriority="61"/>
+    <w:lsdException w:name="Light Grid" w:uiPriority="62"/>
+    <w:lsdException w:name="Medium Shading 1" w:uiPriority="63"/>
+    <w:lsdException w:name="Medium Shading 2" w:uiPriority="64"/>
+    <w:lsdException w:name="Medium List 1" w:uiPriority="65"/>
+    <w:lsdException w:name="Medium List 2" w:uiPriority="66"/>
+    <w:lsdException w:name="Medium Grid 1" w:uiPriority="67"/>
+    <w:lsdException w:name="Medium Grid 2" w:uiPriority="68"/>
+    <w:lsdException w:name="Medium Grid 3" w:uiPriority="69"/>
+    <w:lsdException w:name="Dark List" w:uiPriority="70"/>
+    <w:lsdException w:name="Colorful Shading" w:uiPriority="71"/>
+    <w:lsdException w:name="Colorful List" w:uiPriority="72"/>
+    <w:lsdException w:name="Colorful Grid" w:uiPriority="73"/>
+    <w:lsdException w:name="Light Shading Accent 1" w:uiPriority="60"/>
+    <w:lsdException w:name="Light List Accent 1" w:uiPriority="61"/>
+    <w:lsdException w:name="Light Grid Accent 1" w:uiPriority="62"/>
+    <w:lsdException w:name="Medium Shading 1 Accent 1" w:uiPriority="63"/>
+    <w:lsdException w:name="Medium Shading 2 Accent 1" w:uiPriority="64"/>
+    <w:lsdException w:name="Medium List 1 Accent 1" w:uiPriority="65"/>
+    <w:lsdException w:name="Revision" w:semiHidden="1"/>
+    <w:lsdException w:name="List Paragraph" w:uiPriority="34" w:qFormat="1"/>
+    <w:lsdException w:name="Quote" w:uiPriority="29" w:qFormat="1"/>
+    <w:lsdException w:name="Intense Quote" w:uiPriority="30" w:qFormat="1"/>
+    <w:lsdException w:name="Medium List 2 Accent 1" w:uiPriority="66"/>
+    <w:lsdException w:name="Medium Grid 1 Accent 1" w:uiPriority="67"/>
+    <w:lsdException w:name="Medium Grid 2 Accent 1" w:uiPriority="68"/>
+    <w:lsdException w:name="Medium Grid 3 Accent 1" w:uiPriority="69"/>
+    <w:lsdException w:name="Dark List Accent 1" w:uiPriority="70"/>
+    <w:lsdException w:name="Colorful Shading Accent 1" w:uiPriority="71"/>
+    <w:lsdException w:name="Colorful List Accent 1" w:uiPriority="72"/>
+    <w:lsdException w:name="Colorful Grid Accent 1" w:uiPriority="73"/>
+    <w:lsdException w:name="Light Shading Accent 2" w:uiPriority="60"/>
+    <w:lsdException w:name="Light List Accent 2" w:uiPriority="61"/>
+    <w:lsdException w:name="Light Grid Accent 2" w:uiPriority="62"/>
+    <w:lsdException w:name="Medium Shading 1 Accent 2" w:uiPriority="63"/>
+    <w:lsdException w:name="Medium Shading 2 Accent 2" w:uiPriority="64"/>
+    <w:lsdException w:name="Medium List 1 Accent 2" w:uiPriority="65"/>
+    <w:lsdException w:name="Medium List 2 Accent 2" w:uiPriority="66"/>
+    <w:lsdException w:name="Medium Grid 1 Accent 2" w:uiPriority="67"/>
+    <w:lsdException w:name="Medium Grid 2 Accent 2" w:uiPriority="68"/>
+    <w:lsdException w:name="Medium Grid 3 Accent 2" w:uiPriority="69"/>
+    <w:lsdException w:name="Dark List Accent 2" w:uiPriority="70"/>
+    <w:lsdException w:name="Colorful Shading Accent 2" w:uiPriority="71"/>
+    <w:lsdException w:name="Colorful List Accent 2" w:uiPriority="72"/>
+    <w:lsdException w:name="Colorful Grid Accent 2" w:uiPriority="73"/>
+    <w:lsdException w:name="Light Shading Accent 3" w:uiPriority="60"/>
+    <w:lsdException w:name="Light List Accent 3" w:uiPriority="61"/>
+    <w:lsdException w:name="Light Grid Accent 3" w:uiPriority="62"/>
+    <w:lsdException w:name="Medium Shading 1 Accent 3" w:uiPriority="63"/>
+    <w:lsdException w:name="Medium Shading 2 Accent 3" w:uiPriority="64"/>
+    <w:lsdException w:name="Medium List 1 Accent 3" w:uiPriority="65"/>
+    <w:lsdException w:name="Medium List 2 Accent 3" w:uiPriority="66"/>
+    <w:lsdException w:name="Medium Grid 1 Accent 3" w:uiPriority="67"/>
+    <w:lsdException w:name="Medium Grid 2 Accent 3" w:uiPriority="68"/>
+    <w:lsdException w:name="Medium Grid 3 Accent 3" w:uiPriority="69"/>
+    <w:lsdException w:name="Dark List Accent 3" w:uiPriority="70"/>
+    <w:lsdException w:name="Colorful Shading Accent 3" w:uiPriority="71"/>
+    <w:lsdException w:name="Colorful List Accent 3" w:uiPriority="72"/>
+    <w:lsdException w:name="Colorful Grid Accent 3" w:uiPriority="73"/>
+    <w:lsdException w:name="Light Shading Accent 4" w:uiPriority="60"/>
+    <w:lsdException w:name="Light List Accent 4" w:uiPriority="61"/>
+    <w:lsdException w:name="Light Grid Accent 4" w:uiPriority="62"/>
+    <w:lsdException w:name="Medium Shading 1 Accent 4" w:uiPriority="63"/>
+    <w:lsdException w:name="Medium Shading 2 Accent 4" w:uiPriority="64"/>
+    <w:lsdException w:name="Medium List 1 Accent 4" w:uiPriority="65"/>
+    <w:lsdException w:name="Medium List 2 Accent 4" w:uiPriority="66"/>
+    <w:lsdException w:name="Medium Grid 1 Accent 4" w:uiPriority="67"/>
+    <w:lsdException w:name="Medium Grid 2 Accent 4" w:uiPriority="68"/>
+    <w:lsdException w:name="Medium Grid 3 Accent 4" w:uiPriority="69"/>
+    <w:lsdException w:name="Dark List Accent 4" w:uiPriority="70"/>
+    <w:lsdException w:name="Colorful Shading Accent 4" w:uiPriority="71"/>
+    <w:lsdException w:name="Colorful List Accent 4" w:uiPriority="72"/>
+    <w:lsdException w:name="Colorful Grid Accent 4" w:uiPriority="73"/>
+    <w:lsdException w:name="Light Shading Accent 5" w:uiPriority="60"/>
+    <w:lsdException w:name="Light List Accent 5" w:uiPriority="61"/>
+    <w:lsdException w:name="Light Grid Accent 5" w:uiPriority="62"/>
+    <w:lsdException w:name="Medium Shading 1 Accent 5" w:uiPriority="63"/>
+    <w:lsdException w:name="Medium Shading 2 Accent 5" w:uiPriority="64"/>
+    <w:lsdException w:name="Medium List 1 Accent 5" w:uiPriority="65"/>
+    <w:lsdException w:name="Medium List 2 Accent 5" w:uiPriority="66"/>
+    <w:lsdException w:name="Medium Grid 1 Accent 5" w:uiPriority="67"/>
+    <w:lsdException w:name="Medium Grid 2 Accent 5" w:uiPriority="68"/>
+    <w:lsdException w:name="Medium Grid 3 Accent 5" w:uiPriority="69"/>
+    <w:lsdException w:name="Dark List Accent 5" w:uiPriority="70"/>
+    <w:lsdException w:name="Colorful Shading Accent 5" w:uiPriority="71"/>
+    <w:lsdException w:name="Colorful List Accent 5" w:uiPriority="72"/>
+    <w:lsdException w:name="Colorful Grid Accent 5" w:uiPriority="73"/>
+    <w:lsdException w:name="Light Shading Accent 6" w:uiPriority="60"/>
+    <w:lsdException w:name="Light List Accent 6" w:uiPriority="61"/>
+    <w:lsdException w:name="Light Grid Accent 6" w:uiPriority="62"/>
+    <w:lsdException w:name="Medium Shading 1 Accent 6" w:uiPriority="63"/>
+    <w:lsdException w:name="Medium Shading 2 Accent 6" w:uiPriority="64"/>
+    <w:lsdException w:name="Medium List 1 Accent 6" w:uiPriority="65"/>
+    <w:lsdException w:name="Medium List 2 Accent 6" w:uiPriority="66"/>
+    <w:lsdException w:name="Medium Grid 1 Accent 6" w:uiPriority="67"/>
+    <w:lsdException w:name="Medium Grid 2 Accent 6" w:uiPriority="68"/>
+    <w:lsdException w:name="Medium Grid 3 Accent 6" w:uiPriority="69"/>
+    <w:lsdException w:name="Dark List Accent 6" w:uiPriority="70"/>
+    <w:lsdException w:name="Colorful Shading Accent 6" w:uiPriority="71"/>
+    <w:lsdException w:name="Colorful List Accent 6" w:uiPriority="72"/>
+    <w:lsdException w:name="Colorful Grid Accent 6" w:uiPriority="73"/>
+    <w:lsdException w:name="Subtle Emphasis" w:uiPriority="19" w:qFormat="1"/>
+    <w:lsdException w:name="Intense Emphasis" w:uiPriority="21" w:qFormat="1"/>
+    <w:lsdException w:name="Subtle Reference" w:uiPriority="31" w:qFormat="1"/>
+    <w:lsdException w:name="Intense Reference" w:uiPriority="32" w:qFormat="1"/>
+    <w:lsdException w:name="Book Title" w:uiPriority="33" w:qFormat="1"/>
+    <w:lsdException w:name="Bibliography" w:semiHidden="1" w:uiPriority="37" w:unhideWhenUsed="1"/>
+    <w:lsdException w:name="TOC Heading" w:semiHidden="1" w:uiPriority="39" w:unhideWhenUsed="1" w:qFormat="1"/>
+    <w:lsdException w:name="Plain Table 1" w:uiPriority="41"/>
+    <w:lsdException w:name="Plain Table 2" w:uiPriority="42"/>
+    <w:lsdException w:name="Plain Table 3" w:uiPriority="43"/>
+    <w:lsdException w:name="Plain Table 4" w:uiPriority="44"/>
+    <w:lsdException w:name="Plain Table 5" w:uiPriority="45"/>
+    <w:lsdException w:name="Grid Table Light" w:uiPriority="40"/>
+    <w:lsdException w:name="Grid Table 1 Light" w:uiPriority="46"/>
+    <w:lsdException w:name="Grid Table 2" w:uiPriority="47"/>
+    <w:lsdException w:name="Grid Table 3" w:uiPriority="48"/>
+    <w:lsdException w:name="Grid Table 4" w:uiPriority="49"/>
+    <w:lsdException w:name="Grid Table 5 Dark" w:uiPriority="50"/>
+    <w:lsdException w:name="Grid Table 6 Colorful" w:uiPriority="51"/>
+    <w:lsdException w:name="Grid Table 7 Colorful" w:uiPriority="52"/>
+    <w:lsdException w:name="Grid Table 1 Light Accent 1" w:uiPriority="46"/>
+    <w:lsdException w:name="Grid Table 2 Accent 1" w:uiPriority="47"/>
+    <w:lsdException w:name="Grid Table 3 Accent 1" w:uiPriority="48"/>
+    <w:lsdException w:name="Grid Table 4 Accent 1" w:uiPriority="49"/>
+    <w:lsdException w:name="Grid Table 5 Dark Accent 1" w:uiPriority="50"/>
+    <w:lsdException w:name="Grid Table 6 Colorful Accent 1" w:uiPriority="51"/>
+    <w:lsdException w:name="Grid Table 7 Colorful Accent 1" w:uiPriority="52"/>
+    <w:lsdException w:name="Grid Table 1 Light Accent 2" w:uiPriority="46"/>
+    <w:lsdException w:name="Grid Table 2 Accent 2" w:uiPriority="47"/>
+    <w:lsdException w:name="Grid Table 3 Accent 2" w:uiPriority="48"/>
+    <w:lsdException w:name="Grid Table 4 Accent 2" w:uiPriority="49"/>
+    <w:lsdException w:name="Grid Table 5 Dark Accent 2" w:uiPriority="50"/>
+    <w:lsdException w:name="Grid Table 6 Colorful Accent 2" w:uiPriority="51"/>
+    <w:lsdException w:name="Grid Table 7 Colorful Accent 2" w:uiPriority="52"/>
+    <w:lsdException w:name="Grid Table 1 Light Accent 3" w:uiPriority="46"/>
+    <w:lsdException w:name="Grid Table 2 Accent 3" w:uiPriority="47"/>
+    <w:lsdException w:name="Grid Table 3 Accent 3" w:uiPriority="48"/>
+    <w:lsdException w:name="Grid Table 4 Accent 3" w:uiPriority="49"/>
+    <w:lsdException w:name="Grid Table 5 Dark Accent 3" w:uiPriority="50"/>
+    <w:lsdException w:name="Grid Table 6 Colorful Accent 3" w:uiPriority="51"/>
+    <w:lsdException w:name="Grid Table 7 Colorful Accent 3" w:uiPriority="52"/>
+    <w:lsdException w:name="Grid Table 1 Light Accent 4" w:uiPriority="46"/>
+    <w:lsdException w:name="Grid Table 2 Accent 4" w:uiPriority="47"/>
+    <w:lsdException w:name="Grid Table 3 Accent 4" w:uiPriority="48"/>
+    <w:lsdException w:name="Grid Table 4 Accent 4" w:uiPriority="49"/>
+    <w:lsdException w:name="Grid Table 5 Dark Accent 4" w:uiPriority="50"/>
+    <w:lsdException w:name="Grid Table 6 Colorful Accent 4" w:uiPriority="51"/>
+    <w:lsdException w:name="Grid Table 7 Colorful Accent 4" w:uiPriority="52"/>
+    <w:lsdException w:name="Grid Table 1 Light Accent 5" w:uiPriority="46"/>
+    <w:lsdException w:name="Grid Table 2 Accent 5" w:uiPriority="47"/>
+    <w:lsdException w:name="Grid Table 3 Accent 5" w:uiPriority="48"/>
+    <w:lsdException w:name="Grid Table 4 Accent 5" w:uiPriority="49"/>
+    <w:lsdException w:name="Grid Table 5 Dark Accent 5" w:uiPriority="50"/>
+    <w:lsdException w:name="Grid Table 6 Colorful Accent 5" w:uiPriority="51"/>
+    <w:lsdException w:name="Grid Table 7 Colorful Accent 5" w:uiPriority="52"/>
+    <w:lsdException w:name="Grid Table 1 Light Accent 6" w:uiPriority="46"/>
+    <w:lsdException w:name="Grid Table 2 Accent 6" w:uiPriority="47"/>
+    <w:lsdException w:name="Grid Table 3 Accent 6" w:uiPriority="48"/>
+    <w:lsdException w:name="Grid Table 4 Accent 6" w:uiPriority="49"/>
+    <w:lsdException w:name="Grid Table 5 Dark Accent 6" w:uiPriority="50"/>
+    <w:lsdException w:name="Grid Table 6 Colorful Accent 6" w:uiPriority="51"/>
+    <w:lsdException w:name="Grid Table 7 Colorful Accent 6" w:uiPriority="52"/>
+    <w:lsdException w:name="List Table 1 Light" w:uiPriority="46"/>
+    <w:lsdException w:name="List Table 2" w:uiPriority="47"/>
+    <w:lsdException w:name="List Table 3" w:uiPriority="48"/>
+    <w:lsdException w:name="List Table 4" w:uiPriority="49"/>
+    <w:lsdException w:name="List Table 5 Dark" w:uiPriority="50"/>
+    <w:lsdException w:name="List Table 6 Colorful" w:uiPriority="51"/>
+    <w:lsdException w:name="List Table 7 Colorful" w:uiPriority="52"/>
+    <w:lsdException w:name="List Table 1 Light Accent 1" w:uiPriority="46"/>
+    <w:lsdException w:name="List Table 2 Accent 1" w:uiPriority="47"/>
+    <w:lsdException w:name="List Table 3 Accent 1" w:uiPriority="48"/>
+    <w:lsdException w:name="List Table 4 Accent 1" w:uiPriority="49"/>
+    <w:lsdException w:name="List Table 5 Dark Accent 1" w:uiPriority="50"/>
+    <w:lsdException w:name="List Table 6 Colorful Accent 1" w:uiPriority="51"/>
+    <w:lsdException w:name="List Table 7 Colorful Accent 1" w:uiPriority="52"/>
+    <w:lsdException w:name="List Table 1 Light Accent 2" w:uiPriority="46"/>
+    <w:lsdException w:name="List Table 2 Accent 2" w:uiPriority="47"/>
+    <w:lsdException w:name="List Table 3 Accent 2" w:uiPriority="48"/>
+    <w:lsdException w:name="List Table 4 Accent 2" w:uiPriority="49"/>
+    <w:lsdException w:name="List Table 5 Dark Accent 2" w:uiPriority="50"/>
+    <w:lsdException w:name="List Table 6 Colorful Accent 2" w:uiPriority="51"/>
+    <w:lsdException w:name="List Table 7 Colorful Accent 2" w:uiPriority="52"/>
+    <w:lsdException w:name="List Table 1 Light Accent 3" w:uiPriority="46"/>
+    <w:lsdException w:name="List Table 2 Accent 3" w:uiPriority="47"/>
+    <w:lsdException w:name="List Table 3 Accent 3" w:uiPriority="48"/>
+    <w:lsdException w:name="List Table 4 Accent 3" w:uiPriority="49"/>
+    <w:lsdException w:name="List Table 5 Dark Accent 3" w:uiPriority="50"/>
+    <w:lsdException w:name="List Table 6 Colorful Accent 3" w:uiPriority="51"/>
+    <w:lsdException w:name="List Table 7 Colorful Accent 3" w:uiPriority="52"/>
+    <w:lsdException w:name="List Table 1 Light Accent 4" w:uiPriority="46"/>
+    <w:lsdException w:name="List Table 2 Accent 4" w:uiPriority="47"/>
+    <w:lsdException w:name="List Table 3 Accent 4" w:uiPriority="48"/>
+    <w:lsdException w:name="List Table 4 Accent 4" w:uiPriority="49"/>
+    <w:lsdException w:name="List Table 5 Dark Accent 4" w:uiPriority="50"/>
+    <w:lsdException w:name="List Table 6 Colorful Accent 4" w:uiPriority="51"/>
+    <w:lsdException w:name="List Table 7 Colorful Accent 4" w:uiPriority="52"/>
+    <w:lsdException w:name="List Table 1 Light Accent 5" w:uiPriority="46"/>
+    <w:lsdException w:name="List Table 2 Accent 5" w:uiPriority="47"/>
+    <w:lsdException w:name="List Table 3 Accent 5" w:uiPriority="48"/>
+    <w:lsdException w:name="List Table 4 Accent 5" w:uiPriority="49"/>
+    <w:lsdException w:name="List Table 5 Dark Accent 5" w:uiPriority="50"/>
+    <w:lsdException w:name="List Table 6 Colorful Accent 5" w:uiPriority="51"/>
+    <w:lsdException w:name="List Table 7 Colorful Accent 5" w:uiPriority="52"/>
+    <w:lsdException w:name="List Table 1 Light Accent 6" w:uiPriority="46"/>
+    <w:lsdException w:name="List Table 2 Accent 6" w:uiPriority="47"/>
+    <w:lsdException w:name="List Table 3 Accent 6" w:uiPriority="48"/>
+    <w:lsdException w:name="List Table 4 Accent 6" w:uiPriority="49"/>
+    <w:lsdException w:name="List Table 5 Dark Accent 6" w:uiPriority="50"/>
+    <w:lsdException w:name="List Table 6 Colorful Accent 6" w:uiPriority="51"/>
+    <w:lsdException w:name="List Table 7 Colorful Accent 6" w:uiPriority="52"/>
+    <w:lsdException w:name="Mention" w:semiHidden="1" w:unhideWhenUsed="1"/>
+    <w:lsdException w:name="Smart Hyperlink" w:semiHidden="1" w:unhideWhenUsed="1"/>
+    <w:lsdException w:name="Hashtag" w:semiHidden="1" w:unhideWhenUsed="1"/>
+    <w:lsdException w:name="Unresolved Mention" w:semiHidden="1" w:unhideWhenUsed="1"/>
+    <w:lsdException w:name="Smart Link" w:semiHidden="1" w:unhideWhenUsed="1"/>
   </w:latentStyles>
   <w:style w:type="paragraph" w:default="1" w:styleId="Normal">
     <w:name w:val="Normal"/>
@@ -532,7 +791,6 @@
     <w:uiPriority w:val="99"/>
     <w:semiHidden/>
     <w:unhideWhenUsed/>
-    <w:qFormat/>
     <w:tblPr>
       <w:tblInd w:w="0" w:type="dxa"/>
       <w:tblCellMar>
@@ -654,7 +912,7 @@
 </file>
 
 <file path=word/glossary/document.xml><?xml version="1.0" encoding="utf-8"?>
-<w:glossaryDocument xmlns:ve="http://schemas.openxmlformats.org/markup-compatibility/2006" xmlns:o="urn:schemas-microsoft-com:office:office" xmlns:r="http://schemas.openxmlformats.org/officeDocument/2006/relationships" xmlns:m="http://schemas.openxmlformats.org/officeDocument/2006/math" xmlns:v="urn:schemas-microsoft-com:vml" xmlns:wp="http://schemas.openxmlformats.org/drawingml/2006/wordprocessingDrawing" xmlns:w10="urn:schemas-microsoft-com:office:word" xmlns:w="http://schemas.openxmlformats.org/wordprocessingml/2006/main" xmlns:wne="http://schemas.microsoft.com/office/word/2006/wordml">
+<w:glossaryDocument xmlns:wpc="http://schemas.microsoft.com/office/word/2010/wordprocessingCanvas" xmlns:cx="http://schemas.microsoft.com/office/drawing/2014/chartex" xmlns:cx1="http://schemas.microsoft.com/office/drawing/2015/9/8/chartex" xmlns:cx2="http://schemas.microsoft.com/office/drawing/2015/10/21/chartex" xmlns:cx3="http://schemas.microsoft.com/office/drawing/2016/5/9/chartex" xmlns:cx4="http://schemas.microsoft.com/office/drawing/2016/5/10/chartex" xmlns:cx5="http://schemas.microsoft.com/office/drawing/2016/5/11/chartex" xmlns:cx6="http://schemas.microsoft.com/office/drawing/2016/5/12/chartex" xmlns:cx7="http://schemas.microsoft.com/office/drawing/2016/5/13/chartex" xmlns:cx8="http://schemas.microsoft.com/office/drawing/2016/5/14/chartex" xmlns:mc="http://schemas.openxmlformats.org/markup-compatibility/2006" xmlns:aink="http://schemas.microsoft.com/office/drawing/2016/ink" xmlns:am3d="http://schemas.microsoft.com/office/drawing/2017/model3d" xmlns:o="urn:schemas-microsoft-com:office:office" xmlns:r="http://schemas.openxmlformats.org/officeDocument/2006/relationships" xmlns:m="http://schemas.openxmlformats.org/officeDocument/2006/math" xmlns:v="urn:schemas-microsoft-com:vml" xmlns:wp14="http://schemas.microsoft.com/office/word/2010/wordprocessingDrawing" xmlns:wp="http://schemas.openxmlformats.org/drawingml/2006/wordprocessingDrawing" xmlns:w10="urn:schemas-microsoft-com:office:word" xmlns:w="http://schemas.openxmlformats.org/wordprocessingml/2006/main" xmlns:w14="http://schemas.microsoft.com/office/word/2010/wordml" xmlns:w15="http://schemas.microsoft.com/office/word/2012/wordml" xmlns:w16cex="http://schemas.microsoft.com/office/word/2018/wordml/cex" xmlns:w16cid="http://schemas.microsoft.com/office/word/2016/wordml/cid" xmlns:w16="http://schemas.microsoft.com/office/word/2018/wordml" xmlns:w16sdtdh="http://schemas.microsoft.com/office/word/2020/wordml/sdtdatahash" xmlns:w16se="http://schemas.microsoft.com/office/word/2015/wordml/symex" xmlns:wpg="http://schemas.microsoft.com/office/word/2010/wordprocessingGroup" xmlns:wpi="http://schemas.microsoft.com/office/word/2010/wordprocessingInk" xmlns:wne="http://schemas.microsoft.com/office/word/2006/wordml" xmlns:wps="http://schemas.microsoft.com/office/word/2010/wordprocessingShape" mc:Ignorable="w14 w15 w16se w16cid w16 w16cex w16sdtdh wp14">
   <w:docParts>
     <w:docPart>
       <w:docPartPr>
@@ -687,46 +945,12 @@
         </w:p>
       </w:docPartBody>
     </w:docPart>
-    <w:docPart>
-      <w:docPartPr>
-        <w:name w:val="678170F9E5854017826E658104B1516B"/>
-        <w:category>
-          <w:name w:val="General"/>
-          <w:gallery w:val="placeholder"/>
-        </w:category>
-        <w:types>
-          <w:type w:val="bbPlcHdr"/>
-        </w:types>
-        <w:behaviors>
-          <w:behavior w:val="content"/>
-        </w:behaviors>
-        <w:guid w:val="{441998EB-B959-45C2-A981-3799DFDB4672}"/>
-      </w:docPartPr>
-      <w:docPartBody>
-        <w:p>
-          <w:pPr>
-            <w:pStyle w:val="678170F9E5854017826E658104B1516B"/>
-          </w:pPr>
-          <w:r>
-            <w:rPr>
-              <w:b/>
-              <w:bCs/>
-              <w:color w:val="7BA0CD" w:themeColor="accent1" w:themeTint="BF"/>
-              <w:spacing w:val="60"/>
-              <w:sz w:val="20"/>
-              <w:szCs w:val="20"/>
-            </w:rPr>
-            <w:t>[Seleccionar fecha]</w:t>
-          </w:r>
-        </w:p>
-      </w:docPartBody>
-    </w:docPart>
   </w:docParts>
 </w:glossaryDocument>
 </file>
 
 <file path=word/glossary/fontTable.xml><?xml version="1.0" encoding="utf-8"?>
-<w:fonts xmlns:r="http://schemas.openxmlformats.org/officeDocument/2006/relationships" xmlns:w="http://schemas.openxmlformats.org/wordprocessingml/2006/main">
+<w:fonts xmlns:mc="http://schemas.openxmlformats.org/markup-compatibility/2006" xmlns:r="http://schemas.openxmlformats.org/officeDocument/2006/relationships" xmlns:w="http://schemas.openxmlformats.org/wordprocessingml/2006/main" xmlns:w14="http://schemas.microsoft.com/office/word/2010/wordml" xmlns:w15="http://schemas.microsoft.com/office/word/2012/wordml" xmlns:w16cex="http://schemas.microsoft.com/office/word/2018/wordml/cex" xmlns:w16cid="http://schemas.microsoft.com/office/word/2016/wordml/cid" xmlns:w16="http://schemas.microsoft.com/office/word/2018/wordml" xmlns:w16sdtdh="http://schemas.microsoft.com/office/word/2020/wordml/sdtdatahash" xmlns:w16se="http://schemas.microsoft.com/office/word/2015/wordml/symex" mc:Ignorable="w14 w15 w16se w16cid w16 w16cex w16sdtdh">
   <w:font w:name="Calibri">
     <w:panose1 w:val="020F0502020204030204"/>
     <w:charset w:val="00"/>
@@ -756,28 +980,38 @@
     <w:pitch w:val="variable"/>
     <w:sig w:usb0="E00006FF" w:usb1="420024FF" w:usb2="02000000" w:usb3="00000000" w:csb0="0000019F" w:csb1="00000000"/>
   </w:font>
+  <w:font w:name="Calibri Light">
+    <w:panose1 w:val="020F0302020204030204"/>
+    <w:charset w:val="00"/>
+    <w:family w:val="modern"/>
+    <w:pitch w:val="variable"/>
+    <w:sig w:usb0="00000003" w:usb1="00000000" w:usb2="00000000" w:usb3="00000000" w:csb0="00000001" w:csb1="00000000"/>
+  </w:font>
 </w:fonts>
 </file>
 
 <file path=word/glossary/settings.xml><?xml version="1.0" encoding="utf-8"?>
-<w:settings xmlns:o="urn:schemas-microsoft-com:office:office" xmlns:r="http://schemas.openxmlformats.org/officeDocument/2006/relationships" xmlns:m="http://schemas.openxmlformats.org/officeDocument/2006/math" xmlns:v="urn:schemas-microsoft-com:vml" xmlns:w10="urn:schemas-microsoft-com:office:word" xmlns:w="http://schemas.openxmlformats.org/wordprocessingml/2006/main" xmlns:sl="http://schemas.openxmlformats.org/schemaLibrary/2006/main">
+<w:settings xmlns:mc="http://schemas.openxmlformats.org/markup-compatibility/2006" xmlns:o="urn:schemas-microsoft-com:office:office" xmlns:r="http://schemas.openxmlformats.org/officeDocument/2006/relationships" xmlns:m="http://schemas.openxmlformats.org/officeDocument/2006/math" xmlns:v="urn:schemas-microsoft-com:vml" xmlns:w10="urn:schemas-microsoft-com:office:word" xmlns:w="http://schemas.openxmlformats.org/wordprocessingml/2006/main" xmlns:w14="http://schemas.microsoft.com/office/word/2010/wordml" xmlns:w15="http://schemas.microsoft.com/office/word/2012/wordml" xmlns:w16cex="http://schemas.microsoft.com/office/word/2018/wordml/cex" xmlns:w16cid="http://schemas.microsoft.com/office/word/2016/wordml/cid" xmlns:w16="http://schemas.microsoft.com/office/word/2018/wordml" xmlns:w16sdtdh="http://schemas.microsoft.com/office/word/2020/wordml/sdtdatahash" xmlns:w16se="http://schemas.microsoft.com/office/word/2015/wordml/symex" xmlns:sl="http://schemas.openxmlformats.org/schemaLibrary/2006/main" mc:Ignorable="w14 w15 w16se w16cid w16 w16cex w16sdtdh">
   <w:view w:val="normal"/>
   <w:defaultTabStop w:val="708"/>
   <w:hyphenationZone w:val="425"/>
   <w:characterSpacingControl w:val="doNotCompress"/>
   <w:compat>
     <w:useFELayout/>
+    <w:compatSetting w:name="compatibilityMode" w:uri="http://schemas.microsoft.com/office/word" w:val="12"/>
+    <w:compatSetting w:name="useWord2013TrackBottomHyphenation" w:uri="http://schemas.microsoft.com/office/word" w:val="1"/>
   </w:compat>
   <w:rsids>
     <w:rsidRoot w:val="00F86094"/>
     <w:rsid w:val="002C02C6"/>
+    <w:rsid w:val="003D5568"/>
     <w:rsid w:val="00F86094"/>
   </w:rsids>
   <m:mathPr>
     <m:mathFont m:val="Cambria Math"/>
     <m:brkBin m:val="before"/>
     <m:brkBinSub m:val="--"/>
-    <m:smallFrac m:val="off"/>
+    <m:smallFrac m:val="0"/>
     <m:dispDef/>
     <m:lMargin m:val="0"/>
     <m:rMargin m:val="0"/>
@@ -794,7 +1028,7 @@
 </file>
 
 <file path=word/glossary/styles.xml><?xml version="1.0" encoding="utf-8"?>
-<w:styles xmlns:r="http://schemas.openxmlformats.org/officeDocument/2006/relationships" xmlns:w="http://schemas.openxmlformats.org/wordprocessingml/2006/main">
+<w:styles xmlns:mc="http://schemas.openxmlformats.org/markup-compatibility/2006" xmlns:r="http://schemas.openxmlformats.org/officeDocument/2006/relationships" xmlns:w="http://schemas.openxmlformats.org/wordprocessingml/2006/main" xmlns:w14="http://schemas.microsoft.com/office/word/2010/wordml" xmlns:w15="http://schemas.microsoft.com/office/word/2012/wordml" xmlns:w16cex="http://schemas.microsoft.com/office/word/2018/wordml/cex" xmlns:w16cid="http://schemas.microsoft.com/office/word/2016/wordml/cid" xmlns:w16="http://schemas.microsoft.com/office/word/2018/wordml" xmlns:w16sdtdh="http://schemas.microsoft.com/office/word/2020/wordml/sdtdatahash" xmlns:w16se="http://schemas.microsoft.com/office/word/2015/wordml/symex" mc:Ignorable="w14 w15 w16se w16cid w16 w16cex w16sdtdh">
   <w:docDefaults>
     <w:rPrDefault>
       <w:rPr>
@@ -810,144 +1044,383 @@
       </w:pPr>
     </w:pPrDefault>
   </w:docDefaults>
-  <w:latentStyles w:defLockedState="0" w:defUIPriority="99" w:defSemiHidden="1" w:defUnhideWhenUsed="1" w:defQFormat="0" w:count="267">
-    <w:lsdException w:name="Normal" w:semiHidden="0" w:uiPriority="0" w:unhideWhenUsed="0" w:qFormat="1"/>
-    <w:lsdException w:name="heading 1" w:semiHidden="0" w:uiPriority="9" w:unhideWhenUsed="0" w:qFormat="1"/>
-    <w:lsdException w:name="heading 2" w:uiPriority="9" w:qFormat="1"/>
-    <w:lsdException w:name="heading 3" w:uiPriority="9" w:qFormat="1"/>
-    <w:lsdException w:name="heading 4" w:uiPriority="9" w:qFormat="1"/>
-    <w:lsdException w:name="heading 5" w:uiPriority="9" w:qFormat="1"/>
-    <w:lsdException w:name="heading 6" w:uiPriority="9" w:qFormat="1"/>
-    <w:lsdException w:name="heading 7" w:uiPriority="9" w:qFormat="1"/>
-    <w:lsdException w:name="heading 8" w:uiPriority="9" w:qFormat="1"/>
-    <w:lsdException w:name="heading 9" w:uiPriority="9" w:qFormat="1"/>
-    <w:lsdException w:name="toc 1" w:uiPriority="39"/>
-    <w:lsdException w:name="toc 2" w:uiPriority="39"/>
-    <w:lsdException w:name="toc 3" w:uiPriority="39"/>
-    <w:lsdException w:name="toc 4" w:uiPriority="39"/>
-    <w:lsdException w:name="toc 5" w:uiPriority="39"/>
-    <w:lsdException w:name="toc 6" w:uiPriority="39"/>
-    <w:lsdException w:name="toc 7" w:uiPriority="39"/>
-    <w:lsdException w:name="toc 8" w:uiPriority="39"/>
-    <w:lsdException w:name="toc 9" w:uiPriority="39"/>
-    <w:lsdException w:name="caption" w:uiPriority="35" w:qFormat="1"/>
-    <w:lsdException w:name="Title" w:semiHidden="0" w:uiPriority="10" w:unhideWhenUsed="0" w:qFormat="1"/>
-    <w:lsdException w:name="Default Paragraph Font" w:uiPriority="1"/>
-    <w:lsdException w:name="Subtitle" w:semiHidden="0" w:uiPriority="11" w:unhideWhenUsed="0" w:qFormat="1"/>
-    <w:lsdException w:name="Strong" w:semiHidden="0" w:uiPriority="22" w:unhideWhenUsed="0" w:qFormat="1"/>
-    <w:lsdException w:name="Emphasis" w:semiHidden="0" w:uiPriority="20" w:unhideWhenUsed="0" w:qFormat="1"/>
-    <w:lsdException w:name="Table Grid" w:semiHidden="0" w:uiPriority="59" w:unhideWhenUsed="0"/>
-    <w:lsdException w:name="Placeholder Text" w:unhideWhenUsed="0"/>
-    <w:lsdException w:name="No Spacing" w:semiHidden="0" w:uiPriority="1" w:unhideWhenUsed="0" w:qFormat="1"/>
-    <w:lsdException w:name="Light Shading" w:semiHidden="0" w:uiPriority="60" w:unhideWhenUsed="0"/>
-    <w:lsdException w:name="Light List" w:semiHidden="0" w:uiPriority="61" w:unhideWhenUsed="0"/>
-    <w:lsdException w:name="Light Grid" w:semiHidden="0" w:uiPriority="62" w:unhideWhenUsed="0"/>
-    <w:lsdException w:name="Medium Shading 1" w:semiHidden="0" w:uiPriority="63" w:unhideWhenUsed="0"/>
-    <w:lsdException w:name="Medium Shading 2" w:semiHidden="0" w:uiPriority="64" w:unhideWhenUsed="0"/>
-    <w:lsdException w:name="Medium List 1" w:semiHidden="0" w:uiPriority="65" w:unhideWhenUsed="0"/>
-    <w:lsdException w:name="Medium List 2" w:semiHidden="0" w:uiPriority="66" w:unhideWhenUsed="0"/>
-    <w:lsdException w:name="Medium Grid 1" w:semiHidden="0" w:uiPriority="67" w:unhideWhenUsed="0"/>
-    <w:lsdException w:name="Medium Grid 2" w:semiHidden="0" w:uiPriority="68" w:unhideWhenUsed="0"/>
-    <w:lsdException w:name="Medium Grid 3" w:semiHidden="0" w:uiPriority="69" w:unhideWhenUsed="0"/>
-    <w:lsdException w:name="Dark List" w:semiHidden="0" w:uiPriority="70" w:unhideWhenUsed="0"/>
-    <w:lsdException w:name="Colorful Shading" w:semiHidden="0" w:uiPriority="71" w:unhideWhenUsed="0"/>
-    <w:lsdException w:name="Colorful List" w:semiHidden="0" w:uiPriority="72" w:unhideWhenUsed="0"/>
-    <w:lsdException w:name="Colorful Grid" w:semiHidden="0" w:uiPriority="73" w:unhideWhenUsed="0"/>
-    <w:lsdException w:name="Light Shading Accent 1" w:semiHidden="0" w:uiPriority="60" w:unhideWhenUsed="0"/>
-    <w:lsdException w:name="Light List Accent 1" w:semiHidden="0" w:uiPriority="61" w:unhideWhenUsed="0"/>
-    <w:lsdException w:name="Light Grid Accent 1" w:semiHidden="0" w:uiPriority="62" w:unhideWhenUsed="0"/>
-    <w:lsdException w:name="Medium Shading 1 Accent 1" w:semiHidden="0" w:uiPriority="63" w:unhideWhenUsed="0"/>
-    <w:lsdException w:name="Medium Shading 2 Accent 1" w:semiHidden="0" w:uiPriority="64" w:unhideWhenUsed="0"/>
-    <w:lsdException w:name="Medium List 1 Accent 1" w:semiHidden="0" w:uiPriority="65" w:unhideWhenUsed="0"/>
-    <w:lsdException w:name="Revision" w:unhideWhenUsed="0"/>
-    <w:lsdException w:name="List Paragraph" w:semiHidden="0" w:uiPriority="34" w:unhideWhenUsed="0" w:qFormat="1"/>
-    <w:lsdException w:name="Quote" w:semiHidden="0" w:uiPriority="29" w:unhideWhenUsed="0" w:qFormat="1"/>
-    <w:lsdException w:name="Intense Quote" w:semiHidden="0" w:uiPriority="30" w:unhideWhenUsed="0" w:qFormat="1"/>
-    <w:lsdException w:name="Medium List 2 Accent 1" w:semiHidden="0" w:uiPriority="66" w:unhideWhenUsed="0"/>
-    <w:lsdException w:name="Medium Grid 1 Accent 1" w:semiHidden="0" w:uiPriority="67" w:unhideWhenUsed="0"/>
-    <w:lsdException w:name="Medium Grid 2 Accent 1" w:semiHidden="0" w:uiPriority="68" w:unhideWhenUsed="0"/>
-    <w:lsdException w:name="Medium Grid 3 Accent 1" w:semiHidden="0" w:uiPriority="69" w:unhideWhenUsed="0"/>
-    <w:lsdException w:name="Dark List Accent 1" w:semiHidden="0" w:uiPriority="70" w:unhideWhenUsed="0"/>
-    <w:lsdException w:name="Colorful Shading Accent 1" w:semiHidden="0" w:uiPriority="71" w:unhideWhenUsed="0"/>
-    <w:lsdException w:name="Colorful List Accent 1" w:semiHidden="0" w:uiPriority="72" w:unhideWhenUsed="0"/>
-    <w:lsdException w:name="Colorful Grid Accent 1" w:semiHidden="0" w:uiPriority="73" w:unhideWhenUsed="0"/>
-    <w:lsdException w:name="Light Shading Accent 2" w:semiHidden="0" w:uiPriority="60" w:unhideWhenUsed="0"/>
-    <w:lsdException w:name="Light List Accent 2" w:semiHidden="0" w:uiPriority="61" w:unhideWhenUsed="0"/>
-    <w:lsdException w:name="Light Grid Accent 2" w:semiHidden="0" w:uiPriority="62" w:unhideWhenUsed="0"/>
-    <w:lsdException w:name="Medium Shading 1 Accent 2" w:semiHidden="0" w:uiPriority="63" w:unhideWhenUsed="0"/>
-    <w:lsdException w:name="Medium Shading 2 Accent 2" w:semiHidden="0" w:uiPriority="64" w:unhideWhenUsed="0"/>
-    <w:lsdException w:name="Medium List 1 Accent 2" w:semiHidden="0" w:uiPriority="65" w:unhideWhenUsed="0"/>
-    <w:lsdException w:name="Medium List 2 Accent 2" w:semiHidden="0" w:uiPriority="66" w:unhideWhenUsed="0"/>
-    <w:lsdException w:name="Medium Grid 1 Accent 2" w:semiHidden="0" w:uiPriority="67" w:unhideWhenUsed="0"/>
-    <w:lsdException w:name="Medium Grid 2 Accent 2" w:semiHidden="0" w:uiPriority="68" w:unhideWhenUsed="0"/>
-    <w:lsdException w:name="Medium Grid 3 Accent 2" w:semiHidden="0" w:uiPriority="69" w:unhideWhenUsed="0"/>
-    <w:lsdException w:name="Dark List Accent 2" w:semiHidden="0" w:uiPriority="70" w:unhideWhenUsed="0"/>
-    <w:lsdException w:name="Colorful Shading Accent 2" w:semiHidden="0" w:uiPriority="71" w:unhideWhenUsed="0"/>
-    <w:lsdException w:name="Colorful List Accent 2" w:semiHidden="0" w:uiPriority="72" w:unhideWhenUsed="0"/>
-    <w:lsdException w:name="Colorful Grid Accent 2" w:semiHidden="0" w:uiPriority="73" w:unhideWhenUsed="0"/>
-    <w:lsdException w:name="Light Shading Accent 3" w:semiHidden="0" w:uiPriority="60" w:unhideWhenUsed="0"/>
-    <w:lsdException w:name="Light List Accent 3" w:semiHidden="0" w:uiPriority="61" w:unhideWhenUsed="0"/>
-    <w:lsdException w:name="Light Grid Accent 3" w:semiHidden="0" w:uiPriority="62" w:unhideWhenUsed="0"/>
-    <w:lsdException w:name="Medium Shading 1 Accent 3" w:semiHidden="0" w:uiPriority="63" w:unhideWhenUsed="0"/>
-    <w:lsdException w:name="Medium Shading 2 Accent 3" w:semiHidden="0" w:uiPriority="64" w:unhideWhenUsed="0"/>
-    <w:lsdException w:name="Medium List 1 Accent 3" w:semiHidden="0" w:uiPriority="65" w:unhideWhenUsed="0"/>
-    <w:lsdException w:name="Medium List 2 Accent 3" w:semiHidden="0" w:uiPriority="66" w:unhideWhenUsed="0"/>
-    <w:lsdException w:name="Medium Grid 1 Accent 3" w:semiHidden="0" w:uiPriority="67" w:unhideWhenUsed="0"/>
-    <w:lsdException w:name="Medium Grid 2 Accent 3" w:semiHidden="0" w:uiPriority="68" w:unhideWhenUsed="0"/>
-    <w:lsdException w:name="Medium Grid 3 Accent 3" w:semiHidden="0" w:uiPriority="69" w:unhideWhenUsed="0"/>
-    <w:lsdException w:name="Dark List Accent 3" w:semiHidden="0" w:uiPriority="70" w:unhideWhenUsed="0"/>
-    <w:lsdException w:name="Colorful Shading Accent 3" w:semiHidden="0" w:uiPriority="71" w:unhideWhenUsed="0"/>
-    <w:lsdException w:name="Colorful List Accent 3" w:semiHidden="0" w:uiPriority="72" w:unhideWhenUsed="0"/>
-    <w:lsdException w:name="Colorful Grid Accent 3" w:semiHidden="0" w:uiPriority="73" w:unhideWhenUsed="0"/>
-    <w:lsdException w:name="Light Shading Accent 4" w:semiHidden="0" w:uiPriority="60" w:unhideWhenUsed="0"/>
-    <w:lsdException w:name="Light List Accent 4" w:semiHidden="0" w:uiPriority="61" w:unhideWhenUsed="0"/>
-    <w:lsdException w:name="Light Grid Accent 4" w:semiHidden="0" w:uiPriority="62" w:unhideWhenUsed="0"/>
-    <w:lsdException w:name="Medium Shading 1 Accent 4" w:semiHidden="0" w:uiPriority="63" w:unhideWhenUsed="0"/>
-    <w:lsdException w:name="Medium Shading 2 Accent 4" w:semiHidden="0" w:uiPriority="64" w:unhideWhenUsed="0"/>
-    <w:lsdException w:name="Medium List 1 Accent 4" w:semiHidden="0" w:uiPriority="65" w:unhideWhenUsed="0"/>
-    <w:lsdException w:name="Medium List 2 Accent 4" w:semiHidden="0" w:uiPriority="66" w:unhideWhenUsed="0"/>
-    <w:lsdException w:name="Medium Grid 1 Accent 4" w:semiHidden="0" w:uiPriority="67" w:unhideWhenUsed="0"/>
-    <w:lsdException w:name="Medium Grid 2 Accent 4" w:semiHidden="0" w:uiPriority="68" w:unhideWhenUsed="0"/>
-    <w:lsdException w:name="Medium Grid 3 Accent 4" w:semiHidden="0" w:uiPriority="69" w:unhideWhenUsed="0"/>
-    <w:lsdException w:name="Dark List Accent 4" w:semiHidden="0" w:uiPriority="70" w:unhideWhenUsed="0"/>
-    <w:lsdException w:name="Colorful Shading Accent 4" w:semiHidden="0" w:uiPriority="71" w:unhideWhenUsed="0"/>
-    <w:lsdException w:name="Colorful List Accent 4" w:semiHidden="0" w:uiPriority="72" w:unhideWhenUsed="0"/>
-    <w:lsdException w:name="Colorful Grid Accent 4" w:semiHidden="0" w:uiPriority="73" w:unhideWhenUsed="0"/>
-    <w:lsdException w:name="Light Shading Accent 5" w:semiHidden="0" w:uiPriority="60" w:unhideWhenUsed="0"/>
-    <w:lsdException w:name="Light List Accent 5" w:semiHidden="0" w:uiPriority="61" w:unhideWhenUsed="0"/>
-    <w:lsdException w:name="Light Grid Accent 5" w:semiHidden="0" w:uiPriority="62" w:unhideWhenUsed="0"/>
-    <w:lsdException w:name="Medium Shading 1 Accent 5" w:semiHidden="0" w:uiPriority="63" w:unhideWhenUsed="0"/>
-    <w:lsdException w:name="Medium Shading 2 Accent 5" w:semiHidden="0" w:uiPriority="64" w:unhideWhenUsed="0"/>
-    <w:lsdException w:name="Medium List 1 Accent 5" w:semiHidden="0" w:uiPriority="65" w:unhideWhenUsed="0"/>
-    <w:lsdException w:name="Medium List 2 Accent 5" w:semiHidden="0" w:uiPriority="66" w:unhideWhenUsed="0"/>
-    <w:lsdException w:name="Medium Grid 1 Accent 5" w:semiHidden="0" w:uiPriority="67" w:unhideWhenUsed="0"/>
-    <w:lsdException w:name="Medium Grid 2 Accent 5" w:semiHidden="0" w:uiPriority="68" w:unhideWhenUsed="0"/>
-    <w:lsdException w:name="Medium Grid 3 Accent 5" w:semiHidden="0" w:uiPriority="69" w:unhideWhenUsed="0"/>
-    <w:lsdException w:name="Dark List Accent 5" w:semiHidden="0" w:uiPriority="70" w:unhideWhenUsed="0"/>
-    <w:lsdException w:name="Colorful Shading Accent 5" w:semiHidden="0" w:uiPriority="71" w:unhideWhenUsed="0"/>
-    <w:lsdException w:name="Colorful List Accent 5" w:semiHidden="0" w:uiPriority="72" w:unhideWhenUsed="0"/>
-    <w:lsdException w:name="Colorful Grid Accent 5" w:semiHidden="0" w:uiPriority="73" w:unhideWhenUsed="0"/>
-    <w:lsdException w:name="Light Shading Accent 6" w:semiHidden="0" w:uiPriority="60" w:unhideWhenUsed="0"/>
-    <w:lsdException w:name="Light List Accent 6" w:semiHidden="0" w:uiPriority="61" w:unhideWhenUsed="0"/>
-    <w:lsdException w:name="Light Grid Accent 6" w:semiHidden="0" w:uiPriority="62" w:unhideWhenUsed="0"/>
-    <w:lsdException w:name="Medium Shading 1 Accent 6" w:semiHidden="0" w:uiPriority="63" w:unhideWhenUsed="0"/>
-    <w:lsdException w:name="Medium Shading 2 Accent 6" w:semiHidden="0" w:uiPriority="64" w:unhideWhenUsed="0"/>
-    <w:lsdException w:name="Medium List 1 Accent 6" w:semiHidden="0" w:uiPriority="65" w:unhideWhenUsed="0"/>
-    <w:lsdException w:name="Medium List 2 Accent 6" w:semiHidden="0" w:uiPriority="66" w:unhideWhenUsed="0"/>
-    <w:lsdException w:name="Medium Grid 1 Accent 6" w:semiHidden="0" w:uiPriority="67" w:unhideWhenUsed="0"/>
-    <w:lsdException w:name="Medium Grid 2 Accent 6" w:semiHidden="0" w:uiPriority="68" w:unhideWhenUsed="0"/>
-    <w:lsdException w:name="Medium Grid 3 Accent 6" w:semiHidden="0" w:uiPriority="69" w:unhideWhenUsed="0"/>
-    <w:lsdException w:name="Dark List Accent 6" w:semiHidden="0" w:uiPriority="70" w:unhideWhenUsed="0"/>
-    <w:lsdException w:name="Colorful Shading Accent 6" w:semiHidden="0" w:uiPriority="71" w:unhideWhenUsed="0"/>
-    <w:lsdException w:name="Colorful List Accent 6" w:semiHidden="0" w:uiPriority="72" w:unhideWhenUsed="0"/>
-    <w:lsdException w:name="Colorful Grid Accent 6" w:semiHidden="0" w:uiPriority="73" w:unhideWhenUsed="0"/>
-    <w:lsdException w:name="Subtle Emphasis" w:semiHidden="0" w:uiPriority="19" w:unhideWhenUsed="0" w:qFormat="1"/>
-    <w:lsdException w:name="Intense Emphasis" w:semiHidden="0" w:uiPriority="21" w:unhideWhenUsed="0" w:qFormat="1"/>
-    <w:lsdException w:name="Subtle Reference" w:semiHidden="0" w:uiPriority="31" w:unhideWhenUsed="0" w:qFormat="1"/>
-    <w:lsdException w:name="Intense Reference" w:semiHidden="0" w:uiPriority="32" w:unhideWhenUsed="0" w:qFormat="1"/>
-    <w:lsdException w:name="Book Title" w:semiHidden="0" w:uiPriority="33" w:unhideWhenUsed="0" w:qFormat="1"/>
-    <w:lsdException w:name="Bibliography" w:uiPriority="37"/>
-    <w:lsdException w:name="TOC Heading" w:uiPriority="39" w:qFormat="1"/>
+  <w:latentStyles w:defLockedState="0" w:defUIPriority="99" w:defSemiHidden="0" w:defUnhideWhenUsed="0" w:defQFormat="0" w:count="376">
+    <w:lsdException w:name="Normal" w:uiPriority="0" w:qFormat="1"/>
+    <w:lsdException w:name="heading 1" w:uiPriority="9" w:qFormat="1"/>
+    <w:lsdException w:name="heading 2" w:semiHidden="1" w:uiPriority="9" w:unhideWhenUsed="1" w:qFormat="1"/>
+    <w:lsdException w:name="heading 3" w:semiHidden="1" w:uiPriority="9" w:unhideWhenUsed="1" w:qFormat="1"/>
+    <w:lsdException w:name="heading 4" w:semiHidden="1" w:uiPriority="9" w:unhideWhenUsed="1" w:qFormat="1"/>
+    <w:lsdException w:name="heading 5" w:semiHidden="1" w:uiPriority="9" w:unhideWhenUsed="1" w:qFormat="1"/>
+    <w:lsdException w:name="heading 6" w:semiHidden="1" w:uiPriority="9" w:unhideWhenUsed="1" w:qFormat="1"/>
+    <w:lsdException w:name="heading 7" w:semiHidden="1" w:uiPriority="9" w:unhideWhenUsed="1" w:qFormat="1"/>
+    <w:lsdException w:name="heading 8" w:semiHidden="1" w:uiPriority="9" w:unhideWhenUsed="1" w:qFormat="1"/>
+    <w:lsdException w:name="heading 9" w:semiHidden="1" w:uiPriority="9" w:unhideWhenUsed="1" w:qFormat="1"/>
+    <w:lsdException w:name="index 1" w:semiHidden="1" w:unhideWhenUsed="1"/>
+    <w:lsdException w:name="index 2" w:semiHidden="1" w:unhideWhenUsed="1"/>
+    <w:lsdException w:name="index 3" w:semiHidden="1" w:unhideWhenUsed="1"/>
+    <w:lsdException w:name="index 4" w:semiHidden="1" w:unhideWhenUsed="1"/>
+    <w:lsdException w:name="index 5" w:semiHidden="1" w:unhideWhenUsed="1"/>
+    <w:lsdException w:name="index 6" w:semiHidden="1" w:unhideWhenUsed="1"/>
+    <w:lsdException w:name="index 7" w:semiHidden="1" w:unhideWhenUsed="1"/>
+    <w:lsdException w:name="index 8" w:semiHidden="1" w:unhideWhenUsed="1"/>
+    <w:lsdException w:name="index 9" w:semiHidden="1" w:unhideWhenUsed="1"/>
+    <w:lsdException w:name="toc 1" w:semiHidden="1" w:uiPriority="39" w:unhideWhenUsed="1"/>
+    <w:lsdException w:name="toc 2" w:semiHidden="1" w:uiPriority="39" w:unhideWhenUsed="1"/>
+    <w:lsdException w:name="toc 3" w:semiHidden="1" w:uiPriority="39" w:unhideWhenUsed="1"/>
+    <w:lsdException w:name="toc 4" w:semiHidden="1" w:uiPriority="39" w:unhideWhenUsed="1"/>
+    <w:lsdException w:name="toc 5" w:semiHidden="1" w:uiPriority="39" w:unhideWhenUsed="1"/>
+    <w:lsdException w:name="toc 6" w:semiHidden="1" w:uiPriority="39" w:unhideWhenUsed="1"/>
+    <w:lsdException w:name="toc 7" w:semiHidden="1" w:uiPriority="39" w:unhideWhenUsed="1"/>
+    <w:lsdException w:name="toc 8" w:semiHidden="1" w:uiPriority="39" w:unhideWhenUsed="1"/>
+    <w:lsdException w:name="toc 9" w:semiHidden="1" w:uiPriority="39" w:unhideWhenUsed="1"/>
+    <w:lsdException w:name="Normal Indent" w:semiHidden="1" w:unhideWhenUsed="1"/>
+    <w:lsdException w:name="footnote text" w:semiHidden="1" w:unhideWhenUsed="1"/>
+    <w:lsdException w:name="annotation text" w:semiHidden="1" w:unhideWhenUsed="1"/>
+    <w:lsdException w:name="header" w:semiHidden="1" w:unhideWhenUsed="1"/>
+    <w:lsdException w:name="footer" w:semiHidden="1" w:unhideWhenUsed="1"/>
+    <w:lsdException w:name="index heading" w:semiHidden="1" w:unhideWhenUsed="1"/>
+    <w:lsdException w:name="caption" w:semiHidden="1" w:uiPriority="35" w:unhideWhenUsed="1" w:qFormat="1"/>
+    <w:lsdException w:name="table of figures" w:semiHidden="1" w:unhideWhenUsed="1"/>
+    <w:lsdException w:name="envelope address" w:semiHidden="1" w:unhideWhenUsed="1"/>
+    <w:lsdException w:name="envelope return" w:semiHidden="1" w:unhideWhenUsed="1"/>
+    <w:lsdException w:name="footnote reference" w:semiHidden="1" w:unhideWhenUsed="1"/>
+    <w:lsdException w:name="annotation reference" w:semiHidden="1" w:unhideWhenUsed="1"/>
+    <w:lsdException w:name="line number" w:semiHidden="1" w:unhideWhenUsed="1"/>
+    <w:lsdException w:name="page number" w:semiHidden="1" w:unhideWhenUsed="1"/>
+    <w:lsdException w:name="endnote reference" w:semiHidden="1" w:unhideWhenUsed="1"/>
+    <w:lsdException w:name="endnote text" w:semiHidden="1" w:unhideWhenUsed="1"/>
+    <w:lsdException w:name="table of authorities" w:semiHidden="1" w:unhideWhenUsed="1"/>
+    <w:lsdException w:name="macro" w:semiHidden="1" w:unhideWhenUsed="1"/>
+    <w:lsdException w:name="toa heading" w:semiHidden="1" w:unhideWhenUsed="1"/>
+    <w:lsdException w:name="List" w:semiHidden="1" w:unhideWhenUsed="1"/>
+    <w:lsdException w:name="List Bullet" w:semiHidden="1" w:unhideWhenUsed="1"/>
+    <w:lsdException w:name="List Number" w:semiHidden="1" w:unhideWhenUsed="1"/>
+    <w:lsdException w:name="List 2" w:semiHidden="1" w:unhideWhenUsed="1"/>
+    <w:lsdException w:name="List 3" w:semiHidden="1" w:unhideWhenUsed="1"/>
+    <w:lsdException w:name="List 4" w:semiHidden="1" w:unhideWhenUsed="1"/>
+    <w:lsdException w:name="List 5" w:semiHidden="1" w:unhideWhenUsed="1"/>
+    <w:lsdException w:name="List Bullet 2" w:semiHidden="1" w:unhideWhenUsed="1"/>
+    <w:lsdException w:name="List Bullet 3" w:semiHidden="1" w:unhideWhenUsed="1"/>
+    <w:lsdException w:name="List Bullet 4" w:semiHidden="1" w:unhideWhenUsed="1"/>
+    <w:lsdException w:name="List Bullet 5" w:semiHidden="1" w:unhideWhenUsed="1"/>
+    <w:lsdException w:name="List Number 2" w:semiHidden="1" w:unhideWhenUsed="1"/>
+    <w:lsdException w:name="List Number 3" w:semiHidden="1" w:unhideWhenUsed="1"/>
+    <w:lsdException w:name="List Number 4" w:semiHidden="1" w:unhideWhenUsed="1"/>
+    <w:lsdException w:name="List Number 5" w:semiHidden="1" w:unhideWhenUsed="1"/>
+    <w:lsdException w:name="Title" w:uiPriority="10" w:qFormat="1"/>
+    <w:lsdException w:name="Closing" w:semiHidden="1" w:unhideWhenUsed="1"/>
+    <w:lsdException w:name="Signature" w:semiHidden="1" w:unhideWhenUsed="1"/>
+    <w:lsdException w:name="Default Paragraph Font" w:semiHidden="1" w:uiPriority="1" w:unhideWhenUsed="1"/>
+    <w:lsdException w:name="Body Text" w:semiHidden="1" w:unhideWhenUsed="1"/>
+    <w:lsdException w:name="Body Text Indent" w:semiHidden="1" w:unhideWhenUsed="1"/>
+    <w:lsdException w:name="List Continue" w:semiHidden="1" w:unhideWhenUsed="1"/>
+    <w:lsdException w:name="List Continue 2" w:semiHidden="1" w:unhideWhenUsed="1"/>
+    <w:lsdException w:name="List Continue 3" w:semiHidden="1" w:unhideWhenUsed="1"/>
+    <w:lsdException w:name="List Continue 4" w:semiHidden="1" w:unhideWhenUsed="1"/>
+    <w:lsdException w:name="List Continue 5" w:semiHidden="1" w:unhideWhenUsed="1"/>
+    <w:lsdException w:name="Message Header" w:semiHidden="1" w:unhideWhenUsed="1"/>
+    <w:lsdException w:name="Subtitle" w:uiPriority="11" w:qFormat="1"/>
+    <w:lsdException w:name="Salutation" w:semiHidden="1" w:unhideWhenUsed="1"/>
+    <w:lsdException w:name="Date" w:semiHidden="1" w:unhideWhenUsed="1"/>
+    <w:lsdException w:name="Body Text First Indent" w:semiHidden="1" w:unhideWhenUsed="1"/>
+    <w:lsdException w:name="Body Text First Indent 2" w:semiHidden="1" w:unhideWhenUsed="1"/>
+    <w:lsdException w:name="Note Heading" w:semiHidden="1" w:unhideWhenUsed="1"/>
+    <w:lsdException w:name="Body Text 2" w:semiHidden="1" w:unhideWhenUsed="1"/>
+    <w:lsdException w:name="Body Text 3" w:semiHidden="1" w:unhideWhenUsed="1"/>
+    <w:lsdException w:name="Body Text Indent 2" w:semiHidden="1" w:unhideWhenUsed="1"/>
+    <w:lsdException w:name="Body Text Indent 3" w:semiHidden="1" w:unhideWhenUsed="1"/>
+    <w:lsdException w:name="Block Text" w:semiHidden="1" w:unhideWhenUsed="1"/>
+    <w:lsdException w:name="Hyperlink" w:semiHidden="1" w:unhideWhenUsed="1"/>
+    <w:lsdException w:name="FollowedHyperlink" w:semiHidden="1" w:unhideWhenUsed="1"/>
+    <w:lsdException w:name="Strong" w:uiPriority="22" w:qFormat="1"/>
+    <w:lsdException w:name="Emphasis" w:uiPriority="20" w:qFormat="1"/>
+    <w:lsdException w:name="Document Map" w:semiHidden="1" w:unhideWhenUsed="1"/>
+    <w:lsdException w:name="Plain Text" w:semiHidden="1" w:unhideWhenUsed="1"/>
+    <w:lsdException w:name="E-mail Signature" w:semiHidden="1" w:unhideWhenUsed="1"/>
+    <w:lsdException w:name="HTML Top of Form" w:semiHidden="1" w:unhideWhenUsed="1"/>
+    <w:lsdException w:name="HTML Bottom of Form" w:semiHidden="1" w:unhideWhenUsed="1"/>
+    <w:lsdException w:name="Normal (Web)" w:semiHidden="1" w:unhideWhenUsed="1"/>
+    <w:lsdException w:name="HTML Acronym" w:semiHidden="1" w:unhideWhenUsed="1"/>
+    <w:lsdException w:name="HTML Address" w:semiHidden="1" w:unhideWhenUsed="1"/>
+    <w:lsdException w:name="HTML Cite" w:semiHidden="1" w:unhideWhenUsed="1"/>
+    <w:lsdException w:name="HTML Code" w:semiHidden="1" w:unhideWhenUsed="1"/>
+    <w:lsdException w:name="HTML Definition" w:semiHidden="1" w:unhideWhenUsed="1"/>
+    <w:lsdException w:name="HTML Keyboard" w:semiHidden="1" w:unhideWhenUsed="1"/>
+    <w:lsdException w:name="HTML Preformatted" w:semiHidden="1" w:unhideWhenUsed="1"/>
+    <w:lsdException w:name="HTML Sample" w:semiHidden="1" w:unhideWhenUsed="1"/>
+    <w:lsdException w:name="HTML Typewriter" w:semiHidden="1" w:unhideWhenUsed="1"/>
+    <w:lsdException w:name="HTML Variable" w:semiHidden="1" w:unhideWhenUsed="1"/>
+    <w:lsdException w:name="Normal Table" w:semiHidden="1" w:unhideWhenUsed="1"/>
+    <w:lsdException w:name="annotation subject" w:semiHidden="1" w:unhideWhenUsed="1"/>
+    <w:lsdException w:name="No List" w:semiHidden="1" w:unhideWhenUsed="1"/>
+    <w:lsdException w:name="Outline List 1" w:semiHidden="1" w:unhideWhenUsed="1"/>
+    <w:lsdException w:name="Outline List 2" w:semiHidden="1" w:unhideWhenUsed="1"/>
+    <w:lsdException w:name="Outline List 3" w:semiHidden="1" w:unhideWhenUsed="1"/>
+    <w:lsdException w:name="Table Simple 1" w:semiHidden="1" w:unhideWhenUsed="1"/>
+    <w:lsdException w:name="Table Simple 2" w:semiHidden="1" w:unhideWhenUsed="1"/>
+    <w:lsdException w:name="Table Simple 3" w:semiHidden="1" w:unhideWhenUsed="1"/>
+    <w:lsdException w:name="Table Classic 1" w:semiHidden="1" w:unhideWhenUsed="1"/>
+    <w:lsdException w:name="Table Classic 2" w:semiHidden="1" w:unhideWhenUsed="1"/>
+    <w:lsdException w:name="Table Classic 3" w:semiHidden="1" w:unhideWhenUsed="1"/>
+    <w:lsdException w:name="Table Classic 4" w:semiHidden="1" w:unhideWhenUsed="1"/>
+    <w:lsdException w:name="Table Colorful 1" w:semiHidden="1" w:unhideWhenUsed="1"/>
+    <w:lsdException w:name="Table Colorful 2" w:semiHidden="1" w:unhideWhenUsed="1"/>
+    <w:lsdException w:name="Table Colorful 3" w:semiHidden="1" w:unhideWhenUsed="1"/>
+    <w:lsdException w:name="Table Columns 1" w:semiHidden="1" w:unhideWhenUsed="1"/>
+    <w:lsdException w:name="Table Columns 2" w:semiHidden="1" w:unhideWhenUsed="1"/>
+    <w:lsdException w:name="Table Columns 3" w:semiHidden="1" w:unhideWhenUsed="1"/>
+    <w:lsdException w:name="Table Columns 4" w:semiHidden="1" w:unhideWhenUsed="1"/>
+    <w:lsdException w:name="Table Columns 5" w:semiHidden="1" w:unhideWhenUsed="1"/>
+    <w:lsdException w:name="Table Grid 1" w:semiHidden="1" w:unhideWhenUsed="1"/>
+    <w:lsdException w:name="Table Grid 2" w:semiHidden="1" w:unhideWhenUsed="1"/>
+    <w:lsdException w:name="Table Grid 3" w:semiHidden="1" w:unhideWhenUsed="1"/>
+    <w:lsdException w:name="Table Grid 4" w:semiHidden="1" w:unhideWhenUsed="1"/>
+    <w:lsdException w:name="Table Grid 5" w:semiHidden="1" w:unhideWhenUsed="1"/>
+    <w:lsdException w:name="Table Grid 6" w:semiHidden="1" w:unhideWhenUsed="1"/>
+    <w:lsdException w:name="Table Grid 7" w:semiHidden="1" w:unhideWhenUsed="1"/>
+    <w:lsdException w:name="Table Grid 8" w:semiHidden="1" w:unhideWhenUsed="1"/>
+    <w:lsdException w:name="Table List 1" w:semiHidden="1" w:unhideWhenUsed="1"/>
+    <w:lsdException w:name="Table List 2" w:semiHidden="1" w:unhideWhenUsed="1"/>
+    <w:lsdException w:name="Table List 3" w:semiHidden="1" w:unhideWhenUsed="1"/>
+    <w:lsdException w:name="Table List 4" w:semiHidden="1" w:unhideWhenUsed="1"/>
+    <w:lsdException w:name="Table List 5" w:semiHidden="1" w:unhideWhenUsed="1"/>
+    <w:lsdException w:name="Table List 6" w:semiHidden="1" w:unhideWhenUsed="1"/>
+    <w:lsdException w:name="Table List 7" w:semiHidden="1" w:unhideWhenUsed="1"/>
+    <w:lsdException w:name="Table List 8" w:semiHidden="1" w:unhideWhenUsed="1"/>
+    <w:lsdException w:name="Table 3D effects 1" w:semiHidden="1" w:unhideWhenUsed="1"/>
+    <w:lsdException w:name="Table 3D effects 2" w:semiHidden="1" w:unhideWhenUsed="1"/>
+    <w:lsdException w:name="Table 3D effects 3" w:semiHidden="1" w:unhideWhenUsed="1"/>
+    <w:lsdException w:name="Table Contemporary" w:semiHidden="1" w:unhideWhenUsed="1"/>
+    <w:lsdException w:name="Table Elegant" w:semiHidden="1" w:unhideWhenUsed="1"/>
+    <w:lsdException w:name="Table Professional" w:semiHidden="1" w:unhideWhenUsed="1"/>
+    <w:lsdException w:name="Table Subtle 1" w:semiHidden="1" w:unhideWhenUsed="1"/>
+    <w:lsdException w:name="Table Subtle 2" w:semiHidden="1" w:unhideWhenUsed="1"/>
+    <w:lsdException w:name="Table Web 1" w:semiHidden="1" w:unhideWhenUsed="1"/>
+    <w:lsdException w:name="Table Web 2" w:semiHidden="1" w:unhideWhenUsed="1"/>
+    <w:lsdException w:name="Table Web 3" w:semiHidden="1" w:unhideWhenUsed="1"/>
+    <w:lsdException w:name="Balloon Text" w:semiHidden="1" w:unhideWhenUsed="1"/>
+    <w:lsdException w:name="Table Grid" w:semiHidden="1" w:uiPriority="59" w:unhideWhenUsed="1"/>
+    <w:lsdException w:name="Table Theme" w:semiHidden="1" w:unhideWhenUsed="1"/>
+    <w:lsdException w:name="Placeholder Text" w:semiHidden="1"/>
+    <w:lsdException w:name="No Spacing" w:uiPriority="1" w:qFormat="1"/>
+    <w:lsdException w:name="Light Shading" w:uiPriority="60"/>
+    <w:lsdException w:name="Light List" w:uiPriority="61"/>
+    <w:lsdException w:name="Light Grid" w:uiPriority="62"/>
+    <w:lsdException w:name="Medium Shading 1" w:uiPriority="63"/>
+    <w:lsdException w:name="Medium Shading 2" w:uiPriority="64"/>
+    <w:lsdException w:name="Medium List 1" w:uiPriority="65"/>
+    <w:lsdException w:name="Medium List 2" w:uiPriority="66"/>
+    <w:lsdException w:name="Medium Grid 1" w:uiPriority="67"/>
+    <w:lsdException w:name="Medium Grid 2" w:uiPriority="68"/>
+    <w:lsdException w:name="Medium Grid 3" w:uiPriority="69"/>
+    <w:lsdException w:name="Dark List" w:uiPriority="70"/>
+    <w:lsdException w:name="Colorful Shading" w:uiPriority="71"/>
+    <w:lsdException w:name="Colorful List" w:uiPriority="72"/>
+    <w:lsdException w:name="Colorful Grid" w:uiPriority="73"/>
+    <w:lsdException w:name="Light Shading Accent 1" w:uiPriority="60"/>
+    <w:lsdException w:name="Light List Accent 1" w:uiPriority="61"/>
+    <w:lsdException w:name="Light Grid Accent 1" w:uiPriority="62"/>
+    <w:lsdException w:name="Medium Shading 1 Accent 1" w:uiPriority="63"/>
+    <w:lsdException w:name="Medium Shading 2 Accent 1" w:uiPriority="64"/>
+    <w:lsdException w:name="Medium List 1 Accent 1" w:uiPriority="65"/>
+    <w:lsdException w:name="Revision" w:semiHidden="1"/>
+    <w:lsdException w:name="List Paragraph" w:uiPriority="34" w:qFormat="1"/>
+    <w:lsdException w:name="Quote" w:uiPriority="29" w:qFormat="1"/>
+    <w:lsdException w:name="Intense Quote" w:uiPriority="30" w:qFormat="1"/>
+    <w:lsdException w:name="Medium List 2 Accent 1" w:uiPriority="66"/>
+    <w:lsdException w:name="Medium Grid 1 Accent 1" w:uiPriority="67"/>
+    <w:lsdException w:name="Medium Grid 2 Accent 1" w:uiPriority="68"/>
+    <w:lsdException w:name="Medium Grid 3 Accent 1" w:uiPriority="69"/>
+    <w:lsdException w:name="Dark List Accent 1" w:uiPriority="70"/>
+    <w:lsdException w:name="Colorful Shading Accent 1" w:uiPriority="71"/>
+    <w:lsdException w:name="Colorful List Accent 1" w:uiPriority="72"/>
+    <w:lsdException w:name="Colorful Grid Accent 1" w:uiPriority="73"/>
+    <w:lsdException w:name="Light Shading Accent 2" w:uiPriority="60"/>
+    <w:lsdException w:name="Light List Accent 2" w:uiPriority="61"/>
+    <w:lsdException w:name="Light Grid Accent 2" w:uiPriority="62"/>
+    <w:lsdException w:name="Medium Shading 1 Accent 2" w:uiPriority="63"/>
+    <w:lsdException w:name="Medium Shading 2 Accent 2" w:uiPriority="64"/>
+    <w:lsdException w:name="Medium List 1 Accent 2" w:uiPriority="65"/>
+    <w:lsdException w:name="Medium List 2 Accent 2" w:uiPriority="66"/>
+    <w:lsdException w:name="Medium Grid 1 Accent 2" w:uiPriority="67"/>
+    <w:lsdException w:name="Medium Grid 2 Accent 2" w:uiPriority="68"/>
+    <w:lsdException w:name="Medium Grid 3 Accent 2" w:uiPriority="69"/>
+    <w:lsdException w:name="Dark List Accent 2" w:uiPriority="70"/>
+    <w:lsdException w:name="Colorful Shading Accent 2" w:uiPriority="71"/>
+    <w:lsdException w:name="Colorful List Accent 2" w:uiPriority="72"/>
+    <w:lsdException w:name="Colorful Grid Accent 2" w:uiPriority="73"/>
+    <w:lsdException w:name="Light Shading Accent 3" w:uiPriority="60"/>
+    <w:lsdException w:name="Light List Accent 3" w:uiPriority="61"/>
+    <w:lsdException w:name="Light Grid Accent 3" w:uiPriority="62"/>
+    <w:lsdException w:name="Medium Shading 1 Accent 3" w:uiPriority="63"/>
+    <w:lsdException w:name="Medium Shading 2 Accent 3" w:uiPriority="64"/>
+    <w:lsdException w:name="Medium List 1 Accent 3" w:uiPriority="65"/>
+    <w:lsdException w:name="Medium List 2 Accent 3" w:uiPriority="66"/>
+    <w:lsdException w:name="Medium Grid 1 Accent 3" w:uiPriority="67"/>
+    <w:lsdException w:name="Medium Grid 2 Accent 3" w:uiPriority="68"/>
+    <w:lsdException w:name="Medium Grid 3 Accent 3" w:uiPriority="69"/>
+    <w:lsdException w:name="Dark List Accent 3" w:uiPriority="70"/>
+    <w:lsdException w:name="Colorful Shading Accent 3" w:uiPriority="71"/>
+    <w:lsdException w:name="Colorful List Accent 3" w:uiPriority="72"/>
+    <w:lsdException w:name="Colorful Grid Accent 3" w:uiPriority="73"/>
+    <w:lsdException w:name="Light Shading Accent 4" w:uiPriority="60"/>
+    <w:lsdException w:name="Light List Accent 4" w:uiPriority="61"/>
+    <w:lsdException w:name="Light Grid Accent 4" w:uiPriority="62"/>
+    <w:lsdException w:name="Medium Shading 1 Accent 4" w:uiPriority="63"/>
+    <w:lsdException w:name="Medium Shading 2 Accent 4" w:uiPriority="64"/>
+    <w:lsdException w:name="Medium List 1 Accent 4" w:uiPriority="65"/>
+    <w:lsdException w:name="Medium List 2 Accent 4" w:uiPriority="66"/>
+    <w:lsdException w:name="Medium Grid 1 Accent 4" w:uiPriority="67"/>
+    <w:lsdException w:name="Medium Grid 2 Accent 4" w:uiPriority="68"/>
+    <w:lsdException w:name="Medium Grid 3 Accent 4" w:uiPriority="69"/>
+    <w:lsdException w:name="Dark List Accent 4" w:uiPriority="70"/>
+    <w:lsdException w:name="Colorful Shading Accent 4" w:uiPriority="71"/>
+    <w:lsdException w:name="Colorful List Accent 4" w:uiPriority="72"/>
+    <w:lsdException w:name="Colorful Grid Accent 4" w:uiPriority="73"/>
+    <w:lsdException w:name="Light Shading Accent 5" w:uiPriority="60"/>
+    <w:lsdException w:name="Light List Accent 5" w:uiPriority="61"/>
+    <w:lsdException w:name="Light Grid Accent 5" w:uiPriority="62"/>
+    <w:lsdException w:name="Medium Shading 1 Accent 5" w:uiPriority="63"/>
+    <w:lsdException w:name="Medium Shading 2 Accent 5" w:uiPriority="64"/>
+    <w:lsdException w:name="Medium List 1 Accent 5" w:uiPriority="65"/>
+    <w:lsdException w:name="Medium List 2 Accent 5" w:uiPriority="66"/>
+    <w:lsdException w:name="Medium Grid 1 Accent 5" w:uiPriority="67"/>
+    <w:lsdException w:name="Medium Grid 2 Accent 5" w:uiPriority="68"/>
+    <w:lsdException w:name="Medium Grid 3 Accent 5" w:uiPriority="69"/>
+    <w:lsdException w:name="Dark List Accent 5" w:uiPriority="70"/>
+    <w:lsdException w:name="Colorful Shading Accent 5" w:uiPriority="71"/>
+    <w:lsdException w:name="Colorful List Accent 5" w:uiPriority="72"/>
+    <w:lsdException w:name="Colorful Grid Accent 5" w:uiPriority="73"/>
+    <w:lsdException w:name="Light Shading Accent 6" w:uiPriority="60"/>
+    <w:lsdException w:name="Light List Accent 6" w:uiPriority="61"/>
+    <w:lsdException w:name="Light Grid Accent 6" w:uiPriority="62"/>
+    <w:lsdException w:name="Medium Shading 1 Accent 6" w:uiPriority="63"/>
+    <w:lsdException w:name="Medium Shading 2 Accent 6" w:uiPriority="64"/>
+    <w:lsdException w:name="Medium List 1 Accent 6" w:uiPriority="65"/>
+    <w:lsdException w:name="Medium List 2 Accent 6" w:uiPriority="66"/>
+    <w:lsdException w:name="Medium Grid 1 Accent 6" w:uiPriority="67"/>
+    <w:lsdException w:name="Medium Grid 2 Accent 6" w:uiPriority="68"/>
+    <w:lsdException w:name="Medium Grid 3 Accent 6" w:uiPriority="69"/>
+    <w:lsdException w:name="Dark List Accent 6" w:uiPriority="70"/>
+    <w:lsdException w:name="Colorful Shading Accent 6" w:uiPriority="71"/>
+    <w:lsdException w:name="Colorful List Accent 6" w:uiPriority="72"/>
+    <w:lsdException w:name="Colorful Grid Accent 6" w:uiPriority="73"/>
+    <w:lsdException w:name="Subtle Emphasis" w:uiPriority="19" w:qFormat="1"/>
+    <w:lsdException w:name="Intense Emphasis" w:uiPriority="21" w:qFormat="1"/>
+    <w:lsdException w:name="Subtle Reference" w:uiPriority="31" w:qFormat="1"/>
+    <w:lsdException w:name="Intense Reference" w:uiPriority="32" w:qFormat="1"/>
+    <w:lsdException w:name="Book Title" w:uiPriority="33" w:qFormat="1"/>
+    <w:lsdException w:name="Bibliography" w:semiHidden="1" w:uiPriority="37" w:unhideWhenUsed="1"/>
+    <w:lsdException w:name="TOC Heading" w:semiHidden="1" w:uiPriority="39" w:unhideWhenUsed="1" w:qFormat="1"/>
+    <w:lsdException w:name="Plain Table 1" w:uiPriority="41"/>
+    <w:lsdException w:name="Plain Table 2" w:uiPriority="42"/>
+    <w:lsdException w:name="Plain Table 3" w:uiPriority="43"/>
+    <w:lsdException w:name="Plain Table 4" w:uiPriority="44"/>
+    <w:lsdException w:name="Plain Table 5" w:uiPriority="45"/>
+    <w:lsdException w:name="Grid Table Light" w:uiPriority="40"/>
+    <w:lsdException w:name="Grid Table 1 Light" w:uiPriority="46"/>
+    <w:lsdException w:name="Grid Table 2" w:uiPriority="47"/>
+    <w:lsdException w:name="Grid Table 3" w:uiPriority="48"/>
+    <w:lsdException w:name="Grid Table 4" w:uiPriority="49"/>
+    <w:lsdException w:name="Grid Table 5 Dark" w:uiPriority="50"/>
+    <w:lsdException w:name="Grid Table 6 Colorful" w:uiPriority="51"/>
+    <w:lsdException w:name="Grid Table 7 Colorful" w:uiPriority="52"/>
+    <w:lsdException w:name="Grid Table 1 Light Accent 1" w:uiPriority="46"/>
+    <w:lsdException w:name="Grid Table 2 Accent 1" w:uiPriority="47"/>
+    <w:lsdException w:name="Grid Table 3 Accent 1" w:uiPriority="48"/>
+    <w:lsdException w:name="Grid Table 4 Accent 1" w:uiPriority="49"/>
+    <w:lsdException w:name="Grid Table 5 Dark Accent 1" w:uiPriority="50"/>
+    <w:lsdException w:name="Grid Table 6 Colorful Accent 1" w:uiPriority="51"/>
+    <w:lsdException w:name="Grid Table 7 Colorful Accent 1" w:uiPriority="52"/>
+    <w:lsdException w:name="Grid Table 1 Light Accent 2" w:uiPriority="46"/>
+    <w:lsdException w:name="Grid Table 2 Accent 2" w:uiPriority="47"/>
+    <w:lsdException w:name="Grid Table 3 Accent 2" w:uiPriority="48"/>
+    <w:lsdException w:name="Grid Table 4 Accent 2" w:uiPriority="49"/>
+    <w:lsdException w:name="Grid Table 5 Dark Accent 2" w:uiPriority="50"/>
+    <w:lsdException w:name="Grid Table 6 Colorful Accent 2" w:uiPriority="51"/>
+    <w:lsdException w:name="Grid Table 7 Colorful Accent 2" w:uiPriority="52"/>
+    <w:lsdException w:name="Grid Table 1 Light Accent 3" w:uiPriority="46"/>
+    <w:lsdException w:name="Grid Table 2 Accent 3" w:uiPriority="47"/>
+    <w:lsdException w:name="Grid Table 3 Accent 3" w:uiPriority="48"/>
+    <w:lsdException w:name="Grid Table 4 Accent 3" w:uiPriority="49"/>
+    <w:lsdException w:name="Grid Table 5 Dark Accent 3" w:uiPriority="50"/>
+    <w:lsdException w:name="Grid Table 6 Colorful Accent 3" w:uiPriority="51"/>
+    <w:lsdException w:name="Grid Table 7 Colorful Accent 3" w:uiPriority="52"/>
+    <w:lsdException w:name="Grid Table 1 Light Accent 4" w:uiPriority="46"/>
+    <w:lsdException w:name="Grid Table 2 Accent 4" w:uiPriority="47"/>
+    <w:lsdException w:name="Grid Table 3 Accent 4" w:uiPriority="48"/>
+    <w:lsdException w:name="Grid Table 4 Accent 4" w:uiPriority="49"/>
+    <w:lsdException w:name="Grid Table 5 Dark Accent 4" w:uiPriority="50"/>
+    <w:lsdException w:name="Grid Table 6 Colorful Accent 4" w:uiPriority="51"/>
+    <w:lsdException w:name="Grid Table 7 Colorful Accent 4" w:uiPriority="52"/>
+    <w:lsdException w:name="Grid Table 1 Light Accent 5" w:uiPriority="46"/>
+    <w:lsdException w:name="Grid Table 2 Accent 5" w:uiPriority="47"/>
+    <w:lsdException w:name="Grid Table 3 Accent 5" w:uiPriority="48"/>
+    <w:lsdException w:name="Grid Table 4 Accent 5" w:uiPriority="49"/>
+    <w:lsdException w:name="Grid Table 5 Dark Accent 5" w:uiPriority="50"/>
+    <w:lsdException w:name="Grid Table 6 Colorful Accent 5" w:uiPriority="51"/>
+    <w:lsdException w:name="Grid Table 7 Colorful Accent 5" w:uiPriority="52"/>
+    <w:lsdException w:name="Grid Table 1 Light Accent 6" w:uiPriority="46"/>
+    <w:lsdException w:name="Grid Table 2 Accent 6" w:uiPriority="47"/>
+    <w:lsdException w:name="Grid Table 3 Accent 6" w:uiPriority="48"/>
+    <w:lsdException w:name="Grid Table 4 Accent 6" w:uiPriority="49"/>
+    <w:lsdException w:name="Grid Table 5 Dark Accent 6" w:uiPriority="50"/>
+    <w:lsdException w:name="Grid Table 6 Colorful Accent 6" w:uiPriority="51"/>
+    <w:lsdException w:name="Grid Table 7 Colorful Accent 6" w:uiPriority="52"/>
+    <w:lsdException w:name="List Table 1 Light" w:uiPriority="46"/>
+    <w:lsdException w:name="List Table 2" w:uiPriority="47"/>
+    <w:lsdException w:name="List Table 3" w:uiPriority="48"/>
+    <w:lsdException w:name="List Table 4" w:uiPriority="49"/>
+    <w:lsdException w:name="List Table 5 Dark" w:uiPriority="50"/>
+    <w:lsdException w:name="List Table 6 Colorful" w:uiPriority="51"/>
+    <w:lsdException w:name="List Table 7 Colorful" w:uiPriority="52"/>
+    <w:lsdException w:name="List Table 1 Light Accent 1" w:uiPriority="46"/>
+    <w:lsdException w:name="List Table 2 Accent 1" w:uiPriority="47"/>
+    <w:lsdException w:name="List Table 3 Accent 1" w:uiPriority="48"/>
+    <w:lsdException w:name="List Table 4 Accent 1" w:uiPriority="49"/>
+    <w:lsdException w:name="List Table 5 Dark Accent 1" w:uiPriority="50"/>
+    <w:lsdException w:name="List Table 6 Colorful Accent 1" w:uiPriority="51"/>
+    <w:lsdException w:name="List Table 7 Colorful Accent 1" w:uiPriority="52"/>
+    <w:lsdException w:name="List Table 1 Light Accent 2" w:uiPriority="46"/>
+    <w:lsdException w:name="List Table 2 Accent 2" w:uiPriority="47"/>
+    <w:lsdException w:name="List Table 3 Accent 2" w:uiPriority="48"/>
+    <w:lsdException w:name="List Table 4 Accent 2" w:uiPriority="49"/>
+    <w:lsdException w:name="List Table 5 Dark Accent 2" w:uiPriority="50"/>
+    <w:lsdException w:name="List Table 6 Colorful Accent 2" w:uiPriority="51"/>
+    <w:lsdException w:name="List Table 7 Colorful Accent 2" w:uiPriority="52"/>
+    <w:lsdException w:name="List Table 1 Light Accent 3" w:uiPriority="46"/>
+    <w:lsdException w:name="List Table 2 Accent 3" w:uiPriority="47"/>
+    <w:lsdException w:name="List Table 3 Accent 3" w:uiPriority="48"/>
+    <w:lsdException w:name="List Table 4 Accent 3" w:uiPriority="49"/>
+    <w:lsdException w:name="List Table 5 Dark Accent 3" w:uiPriority="50"/>
+    <w:lsdException w:name="List Table 6 Colorful Accent 3" w:uiPriority="51"/>
+    <w:lsdException w:name="List Table 7 Colorful Accent 3" w:uiPriority="52"/>
+    <w:lsdException w:name="List Table 1 Light Accent 4" w:uiPriority="46"/>
+    <w:lsdException w:name="List Table 2 Accent 4" w:uiPriority="47"/>
+    <w:lsdException w:name="List Table 3 Accent 4" w:uiPriority="48"/>
+    <w:lsdException w:name="List Table 4 Accent 4" w:uiPriority="49"/>
+    <w:lsdException w:name="List Table 5 Dark Accent 4" w:uiPriority="50"/>
+    <w:lsdException w:name="List Table 6 Colorful Accent 4" w:uiPriority="51"/>
+    <w:lsdException w:name="List Table 7 Colorful Accent 4" w:uiPriority="52"/>
+    <w:lsdException w:name="List Table 1 Light Accent 5" w:uiPriority="46"/>
+    <w:lsdException w:name="List Table 2 Accent 5" w:uiPriority="47"/>
+    <w:lsdException w:name="List Table 3 Accent 5" w:uiPriority="48"/>
+    <w:lsdException w:name="List Table 4 Accent 5" w:uiPriority="49"/>
+    <w:lsdException w:name="List Table 5 Dark Accent 5" w:uiPriority="50"/>
+    <w:lsdException w:name="List Table 6 Colorful Accent 5" w:uiPriority="51"/>
+    <w:lsdException w:name="List Table 7 Colorful Accent 5" w:uiPriority="52"/>
+    <w:lsdException w:name="List Table 1 Light Accent 6" w:uiPriority="46"/>
+    <w:lsdException w:name="List Table 2 Accent 6" w:uiPriority="47"/>
+    <w:lsdException w:name="List Table 3 Accent 6" w:uiPriority="48"/>
+    <w:lsdException w:name="List Table 4 Accent 6" w:uiPriority="49"/>
+    <w:lsdException w:name="List Table 5 Dark Accent 6" w:uiPriority="50"/>
+    <w:lsdException w:name="List Table 6 Colorful Accent 6" w:uiPriority="51"/>
+    <w:lsdException w:name="List Table 7 Colorful Accent 6" w:uiPriority="52"/>
+    <w:lsdException w:name="Mention" w:semiHidden="1" w:unhideWhenUsed="1"/>
+    <w:lsdException w:name="Smart Hyperlink" w:semiHidden="1" w:unhideWhenUsed="1"/>
+    <w:lsdException w:name="Hashtag" w:semiHidden="1" w:unhideWhenUsed="1"/>
+    <w:lsdException w:name="Unresolved Mention" w:semiHidden="1" w:unhideWhenUsed="1"/>
+    <w:lsdException w:name="Smart Link" w:semiHidden="1" w:unhideWhenUsed="1"/>
   </w:latentStyles>
   <w:style w:type="paragraph" w:default="1" w:styleId="Normal">
     <w:name w:val="Normal"/>
@@ -965,7 +1438,6 @@
     <w:uiPriority w:val="99"/>
     <w:semiHidden/>
     <w:unhideWhenUsed/>
-    <w:qFormat/>
     <w:tblPr>
       <w:tblInd w:w="0" w:type="dxa"/>
       <w:tblCellMar>
@@ -986,39 +1458,15 @@
     <w:name w:val="988882EEF2874138A1A4251BA1CB3A5C"/>
     <w:rsid w:val="00F86094"/>
   </w:style>
-  <w:style w:type="paragraph" w:customStyle="1" w:styleId="3B330DB38F2A444BB7E0D6264C21E7B1">
-    <w:name w:val="3B330DB38F2A444BB7E0D6264C21E7B1"/>
-    <w:rsid w:val="00F86094"/>
-  </w:style>
-  <w:style w:type="paragraph" w:customStyle="1" w:styleId="11119633EAF74B56BDFC2CEFC5230F54">
-    <w:name w:val="11119633EAF74B56BDFC2CEFC5230F54"/>
-    <w:rsid w:val="00F86094"/>
-  </w:style>
-  <w:style w:type="paragraph" w:customStyle="1" w:styleId="E25079197F8040FB8092BA493023AEF1">
-    <w:name w:val="E25079197F8040FB8092BA493023AEF1"/>
-    <w:rsid w:val="00F86094"/>
-  </w:style>
-  <w:style w:type="paragraph" w:customStyle="1" w:styleId="EF73C02D415E4133A7D63AD80C8F9D1B">
-    <w:name w:val="EF73C02D415E4133A7D63AD80C8F9D1B"/>
-    <w:rsid w:val="00F86094"/>
-  </w:style>
   <w:style w:type="paragraph" w:customStyle="1" w:styleId="678170F9E5854017826E658104B1516B">
     <w:name w:val="678170F9E5854017826E658104B1516B"/>
-    <w:rsid w:val="00F86094"/>
-  </w:style>
-  <w:style w:type="paragraph" w:customStyle="1" w:styleId="C0ECA8F35C7D4EF6997C92C4C6FB97B5">
-    <w:name w:val="C0ECA8F35C7D4EF6997C92C4C6FB97B5"/>
-    <w:rsid w:val="00F86094"/>
-  </w:style>
-  <w:style w:type="paragraph" w:customStyle="1" w:styleId="CA84A5563F124D9FAE6E20851BDCA96F">
-    <w:name w:val="CA84A5563F124D9FAE6E20851BDCA96F"/>
     <w:rsid w:val="00F86094"/>
   </w:style>
 </w:styles>
 </file>
 
 <file path=word/glossary/webSettings.xml><?xml version="1.0" encoding="utf-8"?>
-<w:webSettings xmlns:r="http://schemas.openxmlformats.org/officeDocument/2006/relationships" xmlns:w="http://schemas.openxmlformats.org/wordprocessingml/2006/main">
+<w:webSettings xmlns:mc="http://schemas.openxmlformats.org/markup-compatibility/2006" xmlns:r="http://schemas.openxmlformats.org/officeDocument/2006/relationships" xmlns:w="http://schemas.openxmlformats.org/wordprocessingml/2006/main" xmlns:w14="http://schemas.microsoft.com/office/word/2010/wordml" xmlns:w15="http://schemas.microsoft.com/office/word/2012/wordml" xmlns:w16cex="http://schemas.microsoft.com/office/word/2018/wordml/cex" xmlns:w16cid="http://schemas.microsoft.com/office/word/2016/wordml/cid" xmlns:w16="http://schemas.microsoft.com/office/word/2018/wordml" xmlns:w16sdtdh="http://schemas.microsoft.com/office/word/2020/wordml/sdtdatahash" xmlns:w16se="http://schemas.microsoft.com/office/word/2015/wordml/symex" mc:Ignorable="w14 w15 w16se w16cid w16 w16cex w16sdtdh">
   <w:optimizeForBrowser/>
 </w:webSettings>
 </file>
